--- a/documentation/Zapiska.docx
+++ b/documentation/Zapiska.docx
@@ -2541,7 +2541,6 @@
           <w:docPartUnique/>
         </w:docPartObj>
       </w:sdtPr>
-      <w:sdtEndPr/>
       <w:sdtContent>
         <w:p>
           <w:pPr>
@@ -2560,13 +2559,12 @@
             <w:tabs>
               <w:tab w:val="right" w:leader="dot" w:pos="9345"/>
             </w:tabs>
-            <w:spacing w:line="360" w:lineRule="auto"/>
-            <w:jc w:val="both"/>
             <w:rPr>
               <w:rFonts w:asciiTheme="minorHAnsi" w:hAnsiTheme="minorHAnsi" w:cstheme="minorBidi"/>
+              <w:noProof/>
               <w:sz w:val="22"/>
               <w:szCs w:val="22"/>
-              <w:lang w:val="uk-UA"/>
+              <w:lang w:val="uk-UA" w:eastAsia="uk-UA"/>
             </w:rPr>
           </w:pPr>
           <w:r>
@@ -2587,59 +2585,60 @@
             </w:rPr>
             <w:fldChar w:fldCharType="separate"/>
           </w:r>
-          <w:hyperlink w:anchor="_Toc421274993" w:history="1">
+          <w:hyperlink w:anchor="_Toc481274647" w:history="1">
             <w:r>
               <w:rPr>
                 <w:rStyle w:val="a8"/>
+                <w:noProof/>
                 <w:lang w:val="uk-UA"/>
               </w:rPr>
               <w:t>ВСТУП</w:t>
             </w:r>
             <w:r>
               <w:rPr>
+                <w:noProof/>
                 <w:webHidden/>
-                <w:lang w:val="uk-UA"/>
               </w:rPr>
               <w:tab/>
             </w:r>
             <w:r>
               <w:rPr>
+                <w:noProof/>
                 <w:webHidden/>
-                <w:lang w:val="uk-UA"/>
               </w:rPr>
               <w:fldChar w:fldCharType="begin"/>
             </w:r>
             <w:r>
               <w:rPr>
+                <w:noProof/>
                 <w:webHidden/>
-                <w:lang w:val="uk-UA"/>
               </w:rPr>
-              <w:instrText xml:space="preserve"> PAGEREF _Toc421274993 \h </w:instrText>
+              <w:instrText xml:space="preserve"> PAGEREF _Toc481274647 \h </w:instrText>
             </w:r>
             <w:r>
               <w:rPr>
+                <w:noProof/>
                 <w:webHidden/>
-                <w:lang w:val="uk-UA"/>
               </w:rPr>
             </w:r>
             <w:r>
               <w:rPr>
+                <w:noProof/>
                 <w:webHidden/>
-                <w:lang w:val="uk-UA"/>
               </w:rPr>
               <w:fldChar w:fldCharType="separate"/>
             </w:r>
             <w:r>
               <w:rPr>
+                <w:noProof/>
                 <w:webHidden/>
-                <w:lang w:val="uk-UA"/>
               </w:rPr>
-              <w:t>6</w:t>
+              <w:t>4</w:t>
             </w:r>
             <w:r>
               <w:rPr>
+                <w:noProof/>
                 <w:webHidden/>
-                <w:lang w:val="uk-UA"/>
               </w:rPr>
               <w:fldChar w:fldCharType="end"/>
             </w:r>
@@ -2652,86 +2651,84 @@
               <w:tab w:val="left" w:pos="440"/>
               <w:tab w:val="right" w:leader="dot" w:pos="9345"/>
             </w:tabs>
-            <w:spacing w:line="360" w:lineRule="auto"/>
-            <w:jc w:val="both"/>
             <w:rPr>
               <w:rFonts w:asciiTheme="minorHAnsi" w:hAnsiTheme="minorHAnsi" w:cstheme="minorBidi"/>
+              <w:noProof/>
               <w:sz w:val="22"/>
               <w:szCs w:val="22"/>
-              <w:lang w:val="uk-UA"/>
+              <w:lang w:val="uk-UA" w:eastAsia="uk-UA"/>
             </w:rPr>
           </w:pPr>
-          <w:hyperlink w:anchor="_Toc421274994" w:history="1">
+          <w:hyperlink w:anchor="_Toc481274648" w:history="1">
             <w:r>
               <w:rPr>
                 <w:rStyle w:val="a8"/>
-                <w:lang w:val="uk-UA"/>
+                <w:noProof/>
               </w:rPr>
               <w:t>1.</w:t>
             </w:r>
             <w:r>
               <w:rPr>
                 <w:rFonts w:asciiTheme="minorHAnsi" w:hAnsiTheme="minorHAnsi" w:cstheme="minorBidi"/>
+                <w:noProof/>
                 <w:sz w:val="22"/>
                 <w:szCs w:val="22"/>
-                <w:lang w:val="uk-UA"/>
+                <w:lang w:val="uk-UA" w:eastAsia="uk-UA"/>
               </w:rPr>
               <w:tab/>
             </w:r>
             <w:r>
               <w:rPr>
                 <w:rStyle w:val="a8"/>
-                <w:lang w:val="uk-UA"/>
+                <w:noProof/>
               </w:rPr>
               <w:t>ОПИСОВА ЧАСТИНА</w:t>
             </w:r>
             <w:r>
               <w:rPr>
+                <w:noProof/>
                 <w:webHidden/>
-                <w:lang w:val="uk-UA"/>
               </w:rPr>
               <w:tab/>
             </w:r>
             <w:r>
               <w:rPr>
+                <w:noProof/>
                 <w:webHidden/>
-                <w:lang w:val="uk-UA"/>
               </w:rPr>
               <w:fldChar w:fldCharType="begin"/>
             </w:r>
             <w:r>
               <w:rPr>
+                <w:noProof/>
                 <w:webHidden/>
-                <w:lang w:val="uk-UA"/>
               </w:rPr>
-              <w:instrText xml:space="preserve"> PAGEREF _Toc421274994 \h </w:instrText>
+              <w:instrText xml:space="preserve"> PAGEREF _Toc481274648 \h </w:instrText>
             </w:r>
             <w:r>
               <w:rPr>
+                <w:noProof/>
                 <w:webHidden/>
-                <w:lang w:val="uk-UA"/>
               </w:rPr>
             </w:r>
             <w:r>
               <w:rPr>
+                <w:noProof/>
                 <w:webHidden/>
-                <w:lang w:val="uk-UA"/>
               </w:rPr>
               <w:fldChar w:fldCharType="separate"/>
             </w:r>
             <w:r>
               <w:rPr>
-                <w:b/>
-                <w:bCs/>
+                <w:noProof/>
                 <w:webHidden/>
-                <w:lang w:val="uk-UA"/>
               </w:rPr>
-              <w:t>Ошибка! Закладка не определена.</w:t>
+              <w:t>6</w:t>
             </w:r>
             <w:r>
               <w:rPr>
+                <w:noProof/>
                 <w:webHidden/>
-                <w:lang w:val="uk-UA"/>
               </w:rPr>
               <w:fldChar w:fldCharType="end"/>
             </w:r>
@@ -2744,86 +2741,84 @@
               <w:tab w:val="left" w:pos="880"/>
               <w:tab w:val="right" w:leader="dot" w:pos="9345"/>
             </w:tabs>
-            <w:spacing w:line="360" w:lineRule="auto"/>
-            <w:jc w:val="both"/>
             <w:rPr>
               <w:rFonts w:asciiTheme="minorHAnsi" w:hAnsiTheme="minorHAnsi" w:cstheme="minorBidi"/>
+              <w:noProof/>
               <w:sz w:val="22"/>
               <w:szCs w:val="22"/>
-              <w:lang w:val="uk-UA"/>
+              <w:lang w:val="uk-UA" w:eastAsia="uk-UA"/>
             </w:rPr>
           </w:pPr>
-          <w:hyperlink w:anchor="_Toc421274995" w:history="1">
+          <w:hyperlink w:anchor="_Toc481274649" w:history="1">
             <w:r>
               <w:rPr>
                 <w:rStyle w:val="a8"/>
-                <w:lang w:val="uk-UA"/>
+                <w:noProof/>
               </w:rPr>
               <w:t>1.1.</w:t>
             </w:r>
             <w:r>
               <w:rPr>
                 <w:rFonts w:asciiTheme="minorHAnsi" w:hAnsiTheme="minorHAnsi" w:cstheme="minorBidi"/>
+                <w:noProof/>
                 <w:sz w:val="22"/>
                 <w:szCs w:val="22"/>
-                <w:lang w:val="uk-UA"/>
+                <w:lang w:val="uk-UA" w:eastAsia="uk-UA"/>
               </w:rPr>
               <w:tab/>
             </w:r>
             <w:r>
               <w:rPr>
                 <w:rStyle w:val="a8"/>
-                <w:lang w:val="uk-UA"/>
+                <w:noProof/>
               </w:rPr>
-              <w:t>Огляд літературних джерел</w:t>
+              <w:t>Загальний огляд теми дослідження.</w:t>
             </w:r>
             <w:r>
               <w:rPr>
+                <w:noProof/>
                 <w:webHidden/>
-                <w:lang w:val="uk-UA"/>
               </w:rPr>
               <w:tab/>
             </w:r>
             <w:r>
               <w:rPr>
+                <w:noProof/>
                 <w:webHidden/>
-                <w:lang w:val="uk-UA"/>
               </w:rPr>
               <w:fldChar w:fldCharType="begin"/>
             </w:r>
             <w:r>
               <w:rPr>
+                <w:noProof/>
                 <w:webHidden/>
-                <w:lang w:val="uk-UA"/>
               </w:rPr>
-              <w:instrText xml:space="preserve"> PAGEREF _Toc421274995 \h </w:instrText>
+              <w:instrText xml:space="preserve"> PAGEREF _Toc481274649 \h </w:instrText>
             </w:r>
             <w:r>
               <w:rPr>
+                <w:noProof/>
                 <w:webHidden/>
-                <w:lang w:val="uk-UA"/>
               </w:rPr>
             </w:r>
             <w:r>
               <w:rPr>
+                <w:noProof/>
                 <w:webHidden/>
-                <w:lang w:val="uk-UA"/>
               </w:rPr>
               <w:fldChar w:fldCharType="separate"/>
             </w:r>
             <w:r>
               <w:rPr>
-                <w:b/>
-                <w:bCs/>
+                <w:noProof/>
                 <w:webHidden/>
-                <w:lang w:val="uk-UA"/>
               </w:rPr>
-              <w:t>Ошибка! Закладка не определена.</w:t>
+              <w:t>6</w:t>
             </w:r>
             <w:r>
               <w:rPr>
+                <w:noProof/>
                 <w:webHidden/>
-                <w:lang w:val="uk-UA"/>
               </w:rPr>
               <w:fldChar w:fldCharType="end"/>
             </w:r>
@@ -2836,86 +2831,84 @@
               <w:tab w:val="left" w:pos="880"/>
               <w:tab w:val="right" w:leader="dot" w:pos="9345"/>
             </w:tabs>
-            <w:spacing w:line="360" w:lineRule="auto"/>
-            <w:jc w:val="both"/>
             <w:rPr>
               <w:rFonts w:asciiTheme="minorHAnsi" w:hAnsiTheme="minorHAnsi" w:cstheme="minorBidi"/>
+              <w:noProof/>
               <w:sz w:val="22"/>
               <w:szCs w:val="22"/>
-              <w:lang w:val="uk-UA"/>
+              <w:lang w:val="uk-UA" w:eastAsia="uk-UA"/>
             </w:rPr>
           </w:pPr>
-          <w:hyperlink w:anchor="_Toc421274996" w:history="1">
+          <w:hyperlink w:anchor="_Toc481274650" w:history="1">
             <w:r>
               <w:rPr>
                 <w:rStyle w:val="a8"/>
-                <w:lang w:val="uk-UA"/>
+                <w:noProof/>
               </w:rPr>
               <w:t>1.2.</w:t>
             </w:r>
             <w:r>
               <w:rPr>
                 <w:rFonts w:asciiTheme="minorHAnsi" w:hAnsiTheme="minorHAnsi" w:cstheme="minorBidi"/>
+                <w:noProof/>
                 <w:sz w:val="22"/>
                 <w:szCs w:val="22"/>
-                <w:lang w:val="uk-UA"/>
+                <w:lang w:val="uk-UA" w:eastAsia="uk-UA"/>
               </w:rPr>
               <w:tab/>
             </w:r>
             <w:r>
               <w:rPr>
                 <w:rStyle w:val="a8"/>
-                <w:lang w:val="uk-UA"/>
+                <w:noProof/>
               </w:rPr>
-              <w:t>Загальні вимоги та механізми проведення організації роботи з утримання тварин у притулках</w:t>
+              <w:t>Організаційна структура компанії.</w:t>
             </w:r>
             <w:r>
               <w:rPr>
+                <w:noProof/>
                 <w:webHidden/>
-                <w:lang w:val="uk-UA"/>
               </w:rPr>
               <w:tab/>
             </w:r>
             <w:r>
               <w:rPr>
+                <w:noProof/>
                 <w:webHidden/>
-                <w:lang w:val="uk-UA"/>
               </w:rPr>
               <w:fldChar w:fldCharType="begin"/>
             </w:r>
             <w:r>
               <w:rPr>
+                <w:noProof/>
                 <w:webHidden/>
-                <w:lang w:val="uk-UA"/>
               </w:rPr>
-              <w:instrText xml:space="preserve"> PAGEREF _Toc421274996 \h </w:instrText>
+              <w:instrText xml:space="preserve"> PAGEREF _Toc481274650 \h </w:instrText>
             </w:r>
             <w:r>
               <w:rPr>
+                <w:noProof/>
                 <w:webHidden/>
-                <w:lang w:val="uk-UA"/>
               </w:rPr>
             </w:r>
             <w:r>
               <w:rPr>
+                <w:noProof/>
                 <w:webHidden/>
-                <w:lang w:val="uk-UA"/>
               </w:rPr>
               <w:fldChar w:fldCharType="separate"/>
             </w:r>
             <w:r>
               <w:rPr>
-                <w:b/>
-                <w:bCs/>
+                <w:noProof/>
                 <w:webHidden/>
-                <w:lang w:val="uk-UA"/>
               </w:rPr>
-              <w:t>Ошибка! Закладка не определена.</w:t>
+              <w:t>9</w:t>
             </w:r>
             <w:r>
               <w:rPr>
+                <w:noProof/>
                 <w:webHidden/>
-                <w:lang w:val="uk-UA"/>
               </w:rPr>
               <w:fldChar w:fldCharType="end"/>
             </w:r>
@@ -2928,86 +2921,84 @@
               <w:tab w:val="left" w:pos="880"/>
               <w:tab w:val="right" w:leader="dot" w:pos="9345"/>
             </w:tabs>
-            <w:spacing w:line="360" w:lineRule="auto"/>
-            <w:jc w:val="both"/>
             <w:rPr>
               <w:rFonts w:asciiTheme="minorHAnsi" w:hAnsiTheme="minorHAnsi" w:cstheme="minorBidi"/>
+              <w:noProof/>
               <w:sz w:val="22"/>
               <w:szCs w:val="22"/>
-              <w:lang w:val="uk-UA"/>
+              <w:lang w:val="uk-UA" w:eastAsia="uk-UA"/>
             </w:rPr>
           </w:pPr>
-          <w:hyperlink w:anchor="_Toc421274997" w:history="1">
+          <w:hyperlink w:anchor="_Toc481274651" w:history="1">
             <w:r>
               <w:rPr>
                 <w:rStyle w:val="a8"/>
-                <w:lang w:val="uk-UA"/>
+                <w:noProof/>
               </w:rPr>
               <w:t>1.3.</w:t>
             </w:r>
             <w:r>
               <w:rPr>
                 <w:rFonts w:asciiTheme="minorHAnsi" w:hAnsiTheme="minorHAnsi" w:cstheme="minorBidi"/>
+                <w:noProof/>
                 <w:sz w:val="22"/>
                 <w:szCs w:val="22"/>
-                <w:lang w:val="uk-UA"/>
+                <w:lang w:val="uk-UA" w:eastAsia="uk-UA"/>
               </w:rPr>
               <w:tab/>
             </w:r>
             <w:r>
               <w:rPr>
                 <w:rStyle w:val="a8"/>
-                <w:lang w:val="uk-UA"/>
+                <w:noProof/>
               </w:rPr>
-              <w:t>Загальний огляд об’єктів дослідження</w:t>
+              <w:t>Актуальні проблеми об’єктів дослідження</w:t>
             </w:r>
             <w:r>
               <w:rPr>
+                <w:noProof/>
                 <w:webHidden/>
-                <w:lang w:val="uk-UA"/>
               </w:rPr>
               <w:tab/>
             </w:r>
             <w:r>
               <w:rPr>
+                <w:noProof/>
                 <w:webHidden/>
-                <w:lang w:val="uk-UA"/>
               </w:rPr>
               <w:fldChar w:fldCharType="begin"/>
             </w:r>
             <w:r>
               <w:rPr>
+                <w:noProof/>
                 <w:webHidden/>
-                <w:lang w:val="uk-UA"/>
               </w:rPr>
-              <w:instrText xml:space="preserve"> PAGEREF _Toc421274997 \h </w:instrText>
+              <w:instrText xml:space="preserve"> PAGEREF _Toc481274651 \h </w:instrText>
             </w:r>
             <w:r>
               <w:rPr>
+                <w:noProof/>
                 <w:webHidden/>
-                <w:lang w:val="uk-UA"/>
               </w:rPr>
             </w:r>
             <w:r>
               <w:rPr>
+                <w:noProof/>
                 <w:webHidden/>
-                <w:lang w:val="uk-UA"/>
               </w:rPr>
               <w:fldChar w:fldCharType="separate"/>
             </w:r>
             <w:r>
               <w:rPr>
-                <w:b/>
-                <w:bCs/>
+                <w:noProof/>
                 <w:webHidden/>
-                <w:lang w:val="uk-UA"/>
               </w:rPr>
-              <w:t>Ошибка! Закладка не определена.</w:t>
+              <w:t>10</w:t>
             </w:r>
             <w:r>
               <w:rPr>
+                <w:noProof/>
                 <w:webHidden/>
-                <w:lang w:val="uk-UA"/>
               </w:rPr>
               <w:fldChar w:fldCharType="end"/>
             </w:r>
@@ -3020,86 +3011,84 @@
               <w:tab w:val="left" w:pos="880"/>
               <w:tab w:val="right" w:leader="dot" w:pos="9345"/>
             </w:tabs>
-            <w:spacing w:line="360" w:lineRule="auto"/>
-            <w:jc w:val="both"/>
             <w:rPr>
               <w:rFonts w:asciiTheme="minorHAnsi" w:hAnsiTheme="minorHAnsi" w:cstheme="minorBidi"/>
+              <w:noProof/>
               <w:sz w:val="22"/>
               <w:szCs w:val="22"/>
-              <w:lang w:val="uk-UA"/>
+              <w:lang w:val="uk-UA" w:eastAsia="uk-UA"/>
             </w:rPr>
           </w:pPr>
-          <w:hyperlink w:anchor="_Toc421274998" w:history="1">
+          <w:hyperlink w:anchor="_Toc481274652" w:history="1">
             <w:r>
               <w:rPr>
                 <w:rStyle w:val="a8"/>
-                <w:lang w:val="uk-UA"/>
+                <w:noProof/>
               </w:rPr>
               <w:t>1.4.</w:t>
             </w:r>
             <w:r>
               <w:rPr>
                 <w:rFonts w:asciiTheme="minorHAnsi" w:hAnsiTheme="minorHAnsi" w:cstheme="minorBidi"/>
+                <w:noProof/>
                 <w:sz w:val="22"/>
                 <w:szCs w:val="22"/>
-                <w:lang w:val="uk-UA"/>
+                <w:lang w:val="uk-UA" w:eastAsia="uk-UA"/>
               </w:rPr>
               <w:tab/>
             </w:r>
             <w:r>
               <w:rPr>
                 <w:rStyle w:val="a8"/>
-                <w:lang w:val="uk-UA"/>
+                <w:noProof/>
               </w:rPr>
-              <w:t>Побудова дерева цілей розроблюваної інформаційно-пошукової підсистеми</w:t>
+              <w:t>Інструментальні засоби розробки інформаційної підсистеми.</w:t>
             </w:r>
             <w:r>
               <w:rPr>
+                <w:noProof/>
                 <w:webHidden/>
-                <w:lang w:val="uk-UA"/>
               </w:rPr>
               <w:tab/>
             </w:r>
             <w:r>
               <w:rPr>
+                <w:noProof/>
                 <w:webHidden/>
-                <w:lang w:val="uk-UA"/>
               </w:rPr>
               <w:fldChar w:fldCharType="begin"/>
             </w:r>
             <w:r>
               <w:rPr>
+                <w:noProof/>
                 <w:webHidden/>
-                <w:lang w:val="uk-UA"/>
               </w:rPr>
-              <w:instrText xml:space="preserve"> PAGEREF _Toc421274998 \h </w:instrText>
+              <w:instrText xml:space="preserve"> PAGEREF _Toc481274652 \h </w:instrText>
             </w:r>
             <w:r>
               <w:rPr>
+                <w:noProof/>
                 <w:webHidden/>
-                <w:lang w:val="uk-UA"/>
               </w:rPr>
             </w:r>
             <w:r>
               <w:rPr>
+                <w:noProof/>
                 <w:webHidden/>
-                <w:lang w:val="uk-UA"/>
               </w:rPr>
               <w:fldChar w:fldCharType="separate"/>
             </w:r>
             <w:r>
               <w:rPr>
-                <w:b/>
-                <w:bCs/>
+                <w:noProof/>
                 <w:webHidden/>
-                <w:lang w:val="uk-UA"/>
               </w:rPr>
-              <w:t>Ошибка! Закладка не определена.</w:t>
+              <w:t>12</w:t>
             </w:r>
             <w:r>
               <w:rPr>
+                <w:noProof/>
                 <w:webHidden/>
-                <w:lang w:val="uk-UA"/>
               </w:rPr>
               <w:fldChar w:fldCharType="end"/>
             </w:r>
@@ -3109,440 +3098,87 @@
           <w:pPr>
             <w:pStyle w:val="21"/>
             <w:tabs>
-              <w:tab w:val="left" w:pos="880"/>
+              <w:tab w:val="left" w:pos="1100"/>
               <w:tab w:val="right" w:leader="dot" w:pos="9345"/>
             </w:tabs>
-            <w:spacing w:line="360" w:lineRule="auto"/>
-            <w:jc w:val="both"/>
             <w:rPr>
               <w:rFonts w:asciiTheme="minorHAnsi" w:hAnsiTheme="minorHAnsi" w:cstheme="minorBidi"/>
+              <w:noProof/>
               <w:sz w:val="22"/>
               <w:szCs w:val="22"/>
-              <w:lang w:val="uk-UA"/>
+              <w:lang w:val="uk-UA" w:eastAsia="uk-UA"/>
             </w:rPr>
           </w:pPr>
-          <w:hyperlink w:anchor="_Toc421274999" w:history="1">
+          <w:hyperlink w:anchor="_Toc481274653" w:history="1">
             <w:r>
               <w:rPr>
                 <w:rStyle w:val="a8"/>
-                <w:lang w:val="uk-UA"/>
+                <w:noProof/>
               </w:rPr>
-              <w:t>1.5.</w:t>
+              <w:t>1.4.1</w:t>
             </w:r>
             <w:r>
               <w:rPr>
                 <w:rFonts w:asciiTheme="minorHAnsi" w:hAnsiTheme="minorHAnsi" w:cstheme="minorBidi"/>
+                <w:noProof/>
                 <w:sz w:val="22"/>
                 <w:szCs w:val="22"/>
-                <w:lang w:val="uk-UA"/>
+                <w:lang w:val="uk-UA" w:eastAsia="uk-UA"/>
               </w:rPr>
               <w:tab/>
             </w:r>
             <w:r>
               <w:rPr>
                 <w:rStyle w:val="a8"/>
-                <w:lang w:val="uk-UA"/>
+                <w:noProof/>
               </w:rPr>
-              <w:t>Інструментальні засоби розробки інформаційно-пошукової підсистеми</w:t>
+              <w:t>Комп’ютерна платформа .NET та мова програмування C#</w:t>
             </w:r>
             <w:r>
               <w:rPr>
+                <w:noProof/>
                 <w:webHidden/>
-                <w:lang w:val="uk-UA"/>
               </w:rPr>
               <w:tab/>
             </w:r>
             <w:r>
               <w:rPr>
+                <w:noProof/>
                 <w:webHidden/>
-                <w:lang w:val="uk-UA"/>
               </w:rPr>
               <w:fldChar w:fldCharType="begin"/>
             </w:r>
             <w:r>
               <w:rPr>
+                <w:noProof/>
                 <w:webHidden/>
-                <w:lang w:val="uk-UA"/>
               </w:rPr>
-              <w:instrText xml:space="preserve"> PAGEREF _Toc421274999 \h </w:instrText>
+              <w:instrText xml:space="preserve"> PAGEREF _Toc481274653 \h </w:instrText>
             </w:r>
             <w:r>
               <w:rPr>
+                <w:noProof/>
                 <w:webHidden/>
-                <w:lang w:val="uk-UA"/>
               </w:rPr>
             </w:r>
             <w:r>
               <w:rPr>
+                <w:noProof/>
                 <w:webHidden/>
-                <w:lang w:val="uk-UA"/>
               </w:rPr>
               <w:fldChar w:fldCharType="separate"/>
             </w:r>
             <w:r>
               <w:rPr>
-                <w:b/>
-                <w:bCs/>
+                <w:noProof/>
                 <w:webHidden/>
-                <w:lang w:val="uk-UA"/>
               </w:rPr>
-              <w:t>Ошибка! Закладка не определена.</w:t>
+              <w:t>12</w:t>
             </w:r>
             <w:r>
               <w:rPr>
+                <w:noProof/>
                 <w:webHidden/>
-                <w:lang w:val="uk-UA"/>
-              </w:rPr>
-              <w:fldChar w:fldCharType="end"/>
-            </w:r>
-          </w:hyperlink>
-        </w:p>
-        <w:p>
-          <w:pPr>
-            <w:pStyle w:val="30"/>
-            <w:tabs>
-              <w:tab w:val="left" w:pos="1320"/>
-              <w:tab w:val="right" w:leader="dot" w:pos="9345"/>
-            </w:tabs>
-            <w:spacing w:line="360" w:lineRule="auto"/>
-            <w:jc w:val="both"/>
-            <w:rPr>
-              <w:rFonts w:asciiTheme="minorHAnsi" w:hAnsiTheme="minorHAnsi" w:cstheme="minorBidi"/>
-              <w:sz w:val="22"/>
-              <w:szCs w:val="22"/>
-              <w:lang w:val="uk-UA"/>
-            </w:rPr>
-          </w:pPr>
-          <w:hyperlink w:anchor="_Toc421275000" w:history="1">
-            <w:r>
-              <w:rPr>
-                <w:rStyle w:val="a8"/>
-                <w:lang w:val="uk-UA"/>
-              </w:rPr>
-              <w:t>1.5.1.</w:t>
-            </w:r>
-            <w:r>
-              <w:rPr>
-                <w:rFonts w:asciiTheme="minorHAnsi" w:hAnsiTheme="minorHAnsi" w:cstheme="minorBidi"/>
-                <w:sz w:val="22"/>
-                <w:szCs w:val="22"/>
-                <w:lang w:val="uk-UA"/>
-              </w:rPr>
-              <w:tab/>
-            </w:r>
-            <w:r>
-              <w:rPr>
-                <w:rStyle w:val="a8"/>
-                <w:lang w:val="uk-UA"/>
-              </w:rPr>
-              <w:t>Комп’ютерна платформа  .Net Framework</w:t>
-            </w:r>
-            <w:r>
-              <w:rPr>
-                <w:webHidden/>
-                <w:lang w:val="uk-UA"/>
-              </w:rPr>
-              <w:tab/>
-            </w:r>
-            <w:r>
-              <w:rPr>
-                <w:webHidden/>
-                <w:lang w:val="uk-UA"/>
-              </w:rPr>
-              <w:fldChar w:fldCharType="begin"/>
-            </w:r>
-            <w:r>
-              <w:rPr>
-                <w:webHidden/>
-                <w:lang w:val="uk-UA"/>
-              </w:rPr>
-              <w:instrText xml:space="preserve"> PAGEREF _Toc421275000 \h </w:instrText>
-            </w:r>
-            <w:r>
-              <w:rPr>
-                <w:webHidden/>
-                <w:lang w:val="uk-UA"/>
-              </w:rPr>
-            </w:r>
-            <w:r>
-              <w:rPr>
-                <w:webHidden/>
-                <w:lang w:val="uk-UA"/>
-              </w:rPr>
-              <w:fldChar w:fldCharType="separate"/>
-            </w:r>
-            <w:r>
-              <w:rPr>
-                <w:b/>
-                <w:bCs/>
-                <w:webHidden/>
-                <w:lang w:val="uk-UA"/>
-              </w:rPr>
-              <w:t>Ошибка! Закладка не определена.</w:t>
-            </w:r>
-            <w:r>
-              <w:rPr>
-                <w:webHidden/>
-                <w:lang w:val="uk-UA"/>
-              </w:rPr>
-              <w:fldChar w:fldCharType="end"/>
-            </w:r>
-          </w:hyperlink>
-        </w:p>
-        <w:p>
-          <w:pPr>
-            <w:pStyle w:val="30"/>
-            <w:tabs>
-              <w:tab w:val="left" w:pos="1320"/>
-              <w:tab w:val="right" w:leader="dot" w:pos="9345"/>
-            </w:tabs>
-            <w:spacing w:line="360" w:lineRule="auto"/>
-            <w:jc w:val="both"/>
-            <w:rPr>
-              <w:rFonts w:asciiTheme="minorHAnsi" w:hAnsiTheme="minorHAnsi" w:cstheme="minorBidi"/>
-              <w:sz w:val="22"/>
-              <w:szCs w:val="22"/>
-              <w:lang w:val="uk-UA"/>
-            </w:rPr>
-          </w:pPr>
-          <w:hyperlink w:anchor="_Toc421275001" w:history="1">
-            <w:r>
-              <w:rPr>
-                <w:rStyle w:val="a8"/>
-                <w:lang w:val="uk-UA"/>
-              </w:rPr>
-              <w:t>1.5.2.</w:t>
-            </w:r>
-            <w:r>
-              <w:rPr>
-                <w:rFonts w:asciiTheme="minorHAnsi" w:hAnsiTheme="minorHAnsi" w:cstheme="minorBidi"/>
-                <w:sz w:val="22"/>
-                <w:szCs w:val="22"/>
-                <w:lang w:val="uk-UA"/>
-              </w:rPr>
-              <w:tab/>
-            </w:r>
-            <w:r>
-              <w:rPr>
-                <w:rStyle w:val="a8"/>
-                <w:lang w:val="uk-UA"/>
-              </w:rPr>
-              <w:t>Мова програмування С#</w:t>
-            </w:r>
-            <w:r>
-              <w:rPr>
-                <w:webHidden/>
-                <w:lang w:val="uk-UA"/>
-              </w:rPr>
-              <w:tab/>
-            </w:r>
-            <w:r>
-              <w:rPr>
-                <w:webHidden/>
-                <w:lang w:val="uk-UA"/>
-              </w:rPr>
-              <w:fldChar w:fldCharType="begin"/>
-            </w:r>
-            <w:r>
-              <w:rPr>
-                <w:webHidden/>
-                <w:lang w:val="uk-UA"/>
-              </w:rPr>
-              <w:instrText xml:space="preserve"> PAGEREF _Toc421275001 \h </w:instrText>
-            </w:r>
-            <w:r>
-              <w:rPr>
-                <w:webHidden/>
-                <w:lang w:val="uk-UA"/>
-              </w:rPr>
-            </w:r>
-            <w:r>
-              <w:rPr>
-                <w:webHidden/>
-                <w:lang w:val="uk-UA"/>
-              </w:rPr>
-              <w:fldChar w:fldCharType="separate"/>
-            </w:r>
-            <w:r>
-              <w:rPr>
-                <w:b/>
-                <w:bCs/>
-                <w:webHidden/>
-                <w:lang w:val="uk-UA"/>
-              </w:rPr>
-              <w:t>Ошибка! Закладка не определена.</w:t>
-            </w:r>
-            <w:r>
-              <w:rPr>
-                <w:webHidden/>
-                <w:lang w:val="uk-UA"/>
-              </w:rPr>
-              <w:fldChar w:fldCharType="end"/>
-            </w:r>
-          </w:hyperlink>
-        </w:p>
-        <w:p>
-          <w:pPr>
-            <w:pStyle w:val="30"/>
-            <w:tabs>
-              <w:tab w:val="left" w:pos="1320"/>
-              <w:tab w:val="right" w:leader="dot" w:pos="9345"/>
-            </w:tabs>
-            <w:spacing w:line="360" w:lineRule="auto"/>
-            <w:jc w:val="both"/>
-            <w:rPr>
-              <w:rFonts w:asciiTheme="minorHAnsi" w:hAnsiTheme="minorHAnsi" w:cstheme="minorBidi"/>
-              <w:sz w:val="22"/>
-              <w:szCs w:val="22"/>
-              <w:lang w:val="uk-UA"/>
-            </w:rPr>
-          </w:pPr>
-          <w:hyperlink w:anchor="_Toc421275002" w:history="1">
-            <w:r>
-              <w:rPr>
-                <w:rStyle w:val="a8"/>
-                <w:lang w:val="uk-UA"/>
-              </w:rPr>
-              <w:t>1.5.3.</w:t>
-            </w:r>
-            <w:r>
-              <w:rPr>
-                <w:rFonts w:asciiTheme="minorHAnsi" w:hAnsiTheme="minorHAnsi" w:cstheme="minorBidi"/>
-                <w:sz w:val="22"/>
-                <w:szCs w:val="22"/>
-                <w:lang w:val="uk-UA"/>
-              </w:rPr>
-              <w:tab/>
-            </w:r>
-            <w:r>
-              <w:rPr>
-                <w:rStyle w:val="a8"/>
-                <w:lang w:val="uk-UA"/>
-              </w:rPr>
-              <w:t>Поняття бази даних та системи управління базами даних</w:t>
-            </w:r>
-            <w:r>
-              <w:rPr>
-                <w:webHidden/>
-                <w:lang w:val="uk-UA"/>
-              </w:rPr>
-              <w:tab/>
-            </w:r>
-            <w:r>
-              <w:rPr>
-                <w:webHidden/>
-                <w:lang w:val="uk-UA"/>
-              </w:rPr>
-              <w:fldChar w:fldCharType="begin"/>
-            </w:r>
-            <w:r>
-              <w:rPr>
-                <w:webHidden/>
-                <w:lang w:val="uk-UA"/>
-              </w:rPr>
-              <w:instrText xml:space="preserve"> PAGEREF _Toc421275002 \h </w:instrText>
-            </w:r>
-            <w:r>
-              <w:rPr>
-                <w:webHidden/>
-                <w:lang w:val="uk-UA"/>
-              </w:rPr>
-            </w:r>
-            <w:r>
-              <w:rPr>
-                <w:webHidden/>
-                <w:lang w:val="uk-UA"/>
-              </w:rPr>
-              <w:fldChar w:fldCharType="separate"/>
-            </w:r>
-            <w:r>
-              <w:rPr>
-                <w:b/>
-                <w:bCs/>
-                <w:webHidden/>
-                <w:lang w:val="uk-UA"/>
-              </w:rPr>
-              <w:t>Ошибка! Закладка не определена.</w:t>
-            </w:r>
-            <w:r>
-              <w:rPr>
-                <w:webHidden/>
-                <w:lang w:val="uk-UA"/>
-              </w:rPr>
-              <w:fldChar w:fldCharType="end"/>
-            </w:r>
-          </w:hyperlink>
-        </w:p>
-        <w:p>
-          <w:pPr>
-            <w:pStyle w:val="12"/>
-            <w:tabs>
-              <w:tab w:val="right" w:leader="dot" w:pos="9345"/>
-            </w:tabs>
-            <w:spacing w:line="360" w:lineRule="auto"/>
-            <w:jc w:val="both"/>
-            <w:rPr>
-              <w:rFonts w:asciiTheme="minorHAnsi" w:hAnsiTheme="minorHAnsi" w:cstheme="minorBidi"/>
-              <w:sz w:val="22"/>
-              <w:szCs w:val="22"/>
-              <w:lang w:val="uk-UA"/>
-            </w:rPr>
-          </w:pPr>
-          <w:hyperlink w:anchor="_Toc421275003" w:history="1">
-            <w:r>
-              <w:rPr>
-                <w:rStyle w:val="a8"/>
-                <w:lang w:val="uk-UA"/>
-              </w:rPr>
-              <w:t>2. ОРГАНІЗАЦІЙНО-ТЕХНОЛОГІЧНА ЧАСТИНА</w:t>
-            </w:r>
-            <w:r>
-              <w:rPr>
-                <w:webHidden/>
-                <w:lang w:val="uk-UA"/>
-              </w:rPr>
-              <w:tab/>
-            </w:r>
-            <w:r>
-              <w:rPr>
-                <w:webHidden/>
-                <w:lang w:val="uk-UA"/>
-              </w:rPr>
-              <w:fldChar w:fldCharType="begin"/>
-            </w:r>
-            <w:r>
-              <w:rPr>
-                <w:webHidden/>
-                <w:lang w:val="uk-UA"/>
-              </w:rPr>
-              <w:instrText xml:space="preserve"> PAGEREF _Toc421275003 \h </w:instrText>
-            </w:r>
-            <w:r>
-              <w:rPr>
-                <w:webHidden/>
-                <w:lang w:val="uk-UA"/>
-              </w:rPr>
-            </w:r>
-            <w:r>
-              <w:rPr>
-                <w:webHidden/>
-                <w:lang w:val="uk-UA"/>
-              </w:rPr>
-              <w:fldChar w:fldCharType="separate"/>
-            </w:r>
-            <w:r>
-              <w:rPr>
-                <w:b/>
-                <w:bCs/>
-                <w:webHidden/>
-                <w:lang w:val="uk-UA"/>
-              </w:rPr>
-              <w:t>Ошибка! Закладка не определена.</w:t>
-            </w:r>
-            <w:r>
-              <w:rPr>
-                <w:webHidden/>
-                <w:lang w:val="uk-UA"/>
               </w:rPr>
               <w:fldChar w:fldCharType="end"/>
             </w:r>
@@ -3552,2247 +3188,87 @@
           <w:pPr>
             <w:pStyle w:val="21"/>
             <w:tabs>
+              <w:tab w:val="left" w:pos="1100"/>
               <w:tab w:val="right" w:leader="dot" w:pos="9345"/>
             </w:tabs>
-            <w:spacing w:line="360" w:lineRule="auto"/>
-            <w:jc w:val="both"/>
             <w:rPr>
               <w:rFonts w:asciiTheme="minorHAnsi" w:hAnsiTheme="minorHAnsi" w:cstheme="minorBidi"/>
+              <w:noProof/>
               <w:sz w:val="22"/>
               <w:szCs w:val="22"/>
-              <w:lang w:val="uk-UA"/>
+              <w:lang w:val="uk-UA" w:eastAsia="uk-UA"/>
             </w:rPr>
           </w:pPr>
-          <w:hyperlink w:anchor="_Toc421275004" w:history="1">
+          <w:hyperlink w:anchor="_Toc481274654" w:history="1">
             <w:r>
               <w:rPr>
                 <w:rStyle w:val="a8"/>
-                <w:lang w:val="uk-UA"/>
+                <w:noProof/>
               </w:rPr>
-              <w:t>2.1.  Постановка задачі</w:t>
+              <w:t>1.4.2</w:t>
             </w:r>
             <w:r>
               <w:rPr>
-                <w:webHidden/>
-                <w:lang w:val="uk-UA"/>
+                <w:rFonts w:asciiTheme="minorHAnsi" w:hAnsiTheme="minorHAnsi" w:cstheme="minorBidi"/>
+                <w:noProof/>
+                <w:sz w:val="22"/>
+                <w:szCs w:val="22"/>
+                <w:lang w:val="uk-UA" w:eastAsia="uk-UA"/>
               </w:rPr>
               <w:tab/>
             </w:r>
             <w:r>
               <w:rPr>
+                <w:rStyle w:val="a8"/>
+                <w:noProof/>
+              </w:rPr>
+              <w:t>СУБД Microsoft SQL Server 2016</w:t>
+            </w:r>
+            <w:r>
+              <w:rPr>
+                <w:noProof/>
                 <w:webHidden/>
-                <w:lang w:val="uk-UA"/>
+              </w:rPr>
+              <w:tab/>
+            </w:r>
+            <w:r>
+              <w:rPr>
+                <w:noProof/>
+                <w:webHidden/>
               </w:rPr>
               <w:fldChar w:fldCharType="begin"/>
             </w:r>
             <w:r>
               <w:rPr>
+                <w:noProof/>
                 <w:webHidden/>
-                <w:lang w:val="uk-UA"/>
               </w:rPr>
-              <w:instrText xml:space="preserve"> PAGEREF _Toc421275004 \h </w:instrText>
+              <w:instrText xml:space="preserve"> PAGEREF _Toc481274654 \h </w:instrText>
             </w:r>
             <w:r>
               <w:rPr>
+                <w:noProof/>
                 <w:webHidden/>
-                <w:lang w:val="uk-UA"/>
               </w:rPr>
             </w:r>
             <w:r>
               <w:rPr>
+                <w:noProof/>
                 <w:webHidden/>
-                <w:lang w:val="uk-UA"/>
               </w:rPr>
               <w:fldChar w:fldCharType="separate"/>
             </w:r>
             <w:r>
               <w:rPr>
-                <w:b/>
-                <w:bCs/>
+                <w:noProof/>
                 <w:webHidden/>
-                <w:lang w:val="uk-UA"/>
               </w:rPr>
-              <w:t>Ошибка! Закладка не определена.</w:t>
+              <w:t>12</w:t>
             </w:r>
             <w:r>
               <w:rPr>
+                <w:noProof/>
                 <w:webHidden/>
-                <w:lang w:val="uk-UA"/>
-              </w:rPr>
-              <w:fldChar w:fldCharType="end"/>
-            </w:r>
-          </w:hyperlink>
-        </w:p>
-        <w:p>
-          <w:pPr>
-            <w:pStyle w:val="21"/>
-            <w:tabs>
-              <w:tab w:val="right" w:leader="dot" w:pos="9345"/>
-            </w:tabs>
-            <w:spacing w:line="360" w:lineRule="auto"/>
-            <w:jc w:val="both"/>
-            <w:rPr>
-              <w:rFonts w:asciiTheme="minorHAnsi" w:hAnsiTheme="minorHAnsi" w:cstheme="minorBidi"/>
-              <w:sz w:val="22"/>
-              <w:szCs w:val="22"/>
-              <w:lang w:val="uk-UA"/>
-            </w:rPr>
-          </w:pPr>
-          <w:hyperlink w:anchor="_Toc421275005" w:history="1">
-            <w:r>
-              <w:rPr>
-                <w:rStyle w:val="a8"/>
-                <w:lang w:val="uk-UA"/>
-              </w:rPr>
-              <w:t>2.2. Діаграма   варіантів   використання   для   інформаційно-пошукової   підсистеми</w:t>
-            </w:r>
-            <w:r>
-              <w:rPr>
-                <w:webHidden/>
-                <w:lang w:val="uk-UA"/>
-              </w:rPr>
-              <w:tab/>
-            </w:r>
-            <w:r>
-              <w:rPr>
-                <w:webHidden/>
-                <w:lang w:val="uk-UA"/>
-              </w:rPr>
-              <w:fldChar w:fldCharType="begin"/>
-            </w:r>
-            <w:r>
-              <w:rPr>
-                <w:webHidden/>
-                <w:lang w:val="uk-UA"/>
-              </w:rPr>
-              <w:instrText xml:space="preserve"> PAGEREF _Toc421275005 \h </w:instrText>
-            </w:r>
-            <w:r>
-              <w:rPr>
-                <w:webHidden/>
-                <w:lang w:val="uk-UA"/>
-              </w:rPr>
-            </w:r>
-            <w:r>
-              <w:rPr>
-                <w:webHidden/>
-                <w:lang w:val="uk-UA"/>
-              </w:rPr>
-              <w:fldChar w:fldCharType="separate"/>
-            </w:r>
-            <w:r>
-              <w:rPr>
-                <w:b/>
-                <w:bCs/>
-                <w:webHidden/>
-                <w:lang w:val="uk-UA"/>
-              </w:rPr>
-              <w:t>Ошибка! Закладка не определена.</w:t>
-            </w:r>
-            <w:r>
-              <w:rPr>
-                <w:webHidden/>
-                <w:lang w:val="uk-UA"/>
-              </w:rPr>
-              <w:fldChar w:fldCharType="end"/>
-            </w:r>
-          </w:hyperlink>
-        </w:p>
-        <w:p>
-          <w:pPr>
-            <w:pStyle w:val="21"/>
-            <w:tabs>
-              <w:tab w:val="right" w:leader="dot" w:pos="9345"/>
-            </w:tabs>
-            <w:spacing w:line="360" w:lineRule="auto"/>
-            <w:jc w:val="both"/>
-            <w:rPr>
-              <w:rFonts w:asciiTheme="minorHAnsi" w:hAnsiTheme="minorHAnsi" w:cstheme="minorBidi"/>
-              <w:sz w:val="22"/>
-              <w:szCs w:val="22"/>
-              <w:lang w:val="uk-UA"/>
-            </w:rPr>
-          </w:pPr>
-          <w:hyperlink w:anchor="_Toc421275006" w:history="1">
-            <w:r>
-              <w:rPr>
-                <w:rStyle w:val="a8"/>
-                <w:lang w:val="uk-UA"/>
-              </w:rPr>
-              <w:t>2.3. Схема бази даних</w:t>
-            </w:r>
-            <w:r>
-              <w:rPr>
-                <w:webHidden/>
-                <w:lang w:val="uk-UA"/>
-              </w:rPr>
-              <w:tab/>
-            </w:r>
-            <w:r>
-              <w:rPr>
-                <w:webHidden/>
-                <w:lang w:val="uk-UA"/>
-              </w:rPr>
-              <w:fldChar w:fldCharType="begin"/>
-            </w:r>
-            <w:r>
-              <w:rPr>
-                <w:webHidden/>
-                <w:lang w:val="uk-UA"/>
-              </w:rPr>
-              <w:instrText xml:space="preserve"> PAGEREF _Toc421275006 \h </w:instrText>
-            </w:r>
-            <w:r>
-              <w:rPr>
-                <w:webHidden/>
-                <w:lang w:val="uk-UA"/>
-              </w:rPr>
-            </w:r>
-            <w:r>
-              <w:rPr>
-                <w:webHidden/>
-                <w:lang w:val="uk-UA"/>
-              </w:rPr>
-              <w:fldChar w:fldCharType="separate"/>
-            </w:r>
-            <w:r>
-              <w:rPr>
-                <w:b/>
-                <w:bCs/>
-                <w:webHidden/>
-                <w:lang w:val="uk-UA"/>
-              </w:rPr>
-              <w:t>Ошибка! Закладка не определена.</w:t>
-            </w:r>
-            <w:r>
-              <w:rPr>
-                <w:webHidden/>
-                <w:lang w:val="uk-UA"/>
-              </w:rPr>
-              <w:fldChar w:fldCharType="end"/>
-            </w:r>
-          </w:hyperlink>
-        </w:p>
-        <w:p>
-          <w:pPr>
-            <w:pStyle w:val="21"/>
-            <w:tabs>
-              <w:tab w:val="right" w:leader="dot" w:pos="9345"/>
-            </w:tabs>
-            <w:spacing w:line="360" w:lineRule="auto"/>
-            <w:jc w:val="both"/>
-            <w:rPr>
-              <w:rFonts w:asciiTheme="minorHAnsi" w:hAnsiTheme="minorHAnsi" w:cstheme="minorBidi"/>
-              <w:sz w:val="22"/>
-              <w:szCs w:val="22"/>
-              <w:lang w:val="uk-UA"/>
-            </w:rPr>
-          </w:pPr>
-          <w:hyperlink w:anchor="_Toc421275007" w:history="1">
-            <w:r>
-              <w:rPr>
-                <w:rStyle w:val="a8"/>
-                <w:lang w:val="uk-UA"/>
-              </w:rPr>
-              <w:t>2.4. Діаграми класів інформаційно-пошукової підсистеми</w:t>
-            </w:r>
-            <w:r>
-              <w:rPr>
-                <w:webHidden/>
-                <w:lang w:val="uk-UA"/>
-              </w:rPr>
-              <w:tab/>
-            </w:r>
-            <w:r>
-              <w:rPr>
-                <w:webHidden/>
-                <w:lang w:val="uk-UA"/>
-              </w:rPr>
-              <w:fldChar w:fldCharType="begin"/>
-            </w:r>
-            <w:r>
-              <w:rPr>
-                <w:webHidden/>
-                <w:lang w:val="uk-UA"/>
-              </w:rPr>
-              <w:instrText xml:space="preserve"> PAGEREF _Toc421275007 \h </w:instrText>
-            </w:r>
-            <w:r>
-              <w:rPr>
-                <w:webHidden/>
-                <w:lang w:val="uk-UA"/>
-              </w:rPr>
-            </w:r>
-            <w:r>
-              <w:rPr>
-                <w:webHidden/>
-                <w:lang w:val="uk-UA"/>
-              </w:rPr>
-              <w:fldChar w:fldCharType="separate"/>
-            </w:r>
-            <w:r>
-              <w:rPr>
-                <w:b/>
-                <w:bCs/>
-                <w:webHidden/>
-                <w:lang w:val="uk-UA"/>
-              </w:rPr>
-              <w:t>Ошибка! Закладка не определена.</w:t>
-            </w:r>
-            <w:r>
-              <w:rPr>
-                <w:webHidden/>
-                <w:lang w:val="uk-UA"/>
-              </w:rPr>
-              <w:fldChar w:fldCharType="end"/>
-            </w:r>
-          </w:hyperlink>
-        </w:p>
-        <w:p>
-          <w:pPr>
-            <w:pStyle w:val="30"/>
-            <w:tabs>
-              <w:tab w:val="right" w:leader="dot" w:pos="9345"/>
-            </w:tabs>
-            <w:spacing w:line="360" w:lineRule="auto"/>
-            <w:jc w:val="both"/>
-            <w:rPr>
-              <w:rFonts w:asciiTheme="minorHAnsi" w:hAnsiTheme="minorHAnsi" w:cstheme="minorBidi"/>
-              <w:sz w:val="22"/>
-              <w:szCs w:val="22"/>
-              <w:lang w:val="uk-UA"/>
-            </w:rPr>
-          </w:pPr>
-          <w:hyperlink w:anchor="_Toc421275008" w:history="1">
-            <w:r>
-              <w:rPr>
-                <w:rStyle w:val="a8"/>
-                <w:lang w:val="uk-UA"/>
-              </w:rPr>
-              <w:t>2.4.1. Клас для роботи з конфігураційним файлом</w:t>
-            </w:r>
-            <w:r>
-              <w:rPr>
-                <w:webHidden/>
-                <w:lang w:val="uk-UA"/>
-              </w:rPr>
-              <w:tab/>
-            </w:r>
-            <w:r>
-              <w:rPr>
-                <w:webHidden/>
-                <w:lang w:val="uk-UA"/>
-              </w:rPr>
-              <w:fldChar w:fldCharType="begin"/>
-            </w:r>
-            <w:r>
-              <w:rPr>
-                <w:webHidden/>
-                <w:lang w:val="uk-UA"/>
-              </w:rPr>
-              <w:instrText xml:space="preserve"> PAGEREF _Toc421275008 \h </w:instrText>
-            </w:r>
-            <w:r>
-              <w:rPr>
-                <w:webHidden/>
-                <w:lang w:val="uk-UA"/>
-              </w:rPr>
-            </w:r>
-            <w:r>
-              <w:rPr>
-                <w:webHidden/>
-                <w:lang w:val="uk-UA"/>
-              </w:rPr>
-              <w:fldChar w:fldCharType="separate"/>
-            </w:r>
-            <w:r>
-              <w:rPr>
-                <w:b/>
-                <w:bCs/>
-                <w:webHidden/>
-                <w:lang w:val="uk-UA"/>
-              </w:rPr>
-              <w:t>Ошибка! Закладка не определена.</w:t>
-            </w:r>
-            <w:r>
-              <w:rPr>
-                <w:webHidden/>
-                <w:lang w:val="uk-UA"/>
-              </w:rPr>
-              <w:fldChar w:fldCharType="end"/>
-            </w:r>
-          </w:hyperlink>
-        </w:p>
-        <w:p>
-          <w:pPr>
-            <w:pStyle w:val="30"/>
-            <w:tabs>
-              <w:tab w:val="right" w:leader="dot" w:pos="9345"/>
-            </w:tabs>
-            <w:spacing w:line="360" w:lineRule="auto"/>
-            <w:jc w:val="both"/>
-            <w:rPr>
-              <w:rFonts w:asciiTheme="minorHAnsi" w:hAnsiTheme="minorHAnsi" w:cstheme="minorBidi"/>
-              <w:sz w:val="22"/>
-              <w:szCs w:val="22"/>
-              <w:lang w:val="uk-UA"/>
-            </w:rPr>
-          </w:pPr>
-          <w:hyperlink w:anchor="_Toc421275009" w:history="1">
-            <w:r>
-              <w:rPr>
-                <w:rStyle w:val="a8"/>
-                <w:lang w:val="uk-UA"/>
-              </w:rPr>
-              <w:t>2.4.2. Клас для роботи з базою даних</w:t>
-            </w:r>
-            <w:r>
-              <w:rPr>
-                <w:webHidden/>
-                <w:lang w:val="uk-UA"/>
-              </w:rPr>
-              <w:tab/>
-            </w:r>
-            <w:r>
-              <w:rPr>
-                <w:webHidden/>
-                <w:lang w:val="uk-UA"/>
-              </w:rPr>
-              <w:fldChar w:fldCharType="begin"/>
-            </w:r>
-            <w:r>
-              <w:rPr>
-                <w:webHidden/>
-                <w:lang w:val="uk-UA"/>
-              </w:rPr>
-              <w:instrText xml:space="preserve"> PAGEREF _Toc421275009 \h </w:instrText>
-            </w:r>
-            <w:r>
-              <w:rPr>
-                <w:webHidden/>
-                <w:lang w:val="uk-UA"/>
-              </w:rPr>
-            </w:r>
-            <w:r>
-              <w:rPr>
-                <w:webHidden/>
-                <w:lang w:val="uk-UA"/>
-              </w:rPr>
-              <w:fldChar w:fldCharType="separate"/>
-            </w:r>
-            <w:r>
-              <w:rPr>
-                <w:b/>
-                <w:bCs/>
-                <w:webHidden/>
-                <w:lang w:val="uk-UA"/>
-              </w:rPr>
-              <w:t>Ошибка! Закладка не определена.</w:t>
-            </w:r>
-            <w:r>
-              <w:rPr>
-                <w:webHidden/>
-                <w:lang w:val="uk-UA"/>
-              </w:rPr>
-              <w:fldChar w:fldCharType="end"/>
-            </w:r>
-          </w:hyperlink>
-        </w:p>
-        <w:p>
-          <w:pPr>
-            <w:pStyle w:val="30"/>
-            <w:tabs>
-              <w:tab w:val="right" w:leader="dot" w:pos="9345"/>
-            </w:tabs>
-            <w:spacing w:line="360" w:lineRule="auto"/>
-            <w:jc w:val="both"/>
-            <w:rPr>
-              <w:rFonts w:asciiTheme="minorHAnsi" w:hAnsiTheme="minorHAnsi" w:cstheme="minorBidi"/>
-              <w:sz w:val="22"/>
-              <w:szCs w:val="22"/>
-              <w:lang w:val="uk-UA"/>
-            </w:rPr>
-          </w:pPr>
-          <w:hyperlink w:anchor="_Toc421275010" w:history="1">
-            <w:r>
-              <w:rPr>
-                <w:rStyle w:val="a8"/>
-                <w:lang w:val="uk-UA"/>
-              </w:rPr>
-              <w:t>2.4.3. Клас для роботи з шаблонами в Ms Excel</w:t>
-            </w:r>
-            <w:r>
-              <w:rPr>
-                <w:webHidden/>
-                <w:lang w:val="uk-UA"/>
-              </w:rPr>
-              <w:tab/>
-            </w:r>
-            <w:r>
-              <w:rPr>
-                <w:webHidden/>
-                <w:lang w:val="uk-UA"/>
-              </w:rPr>
-              <w:fldChar w:fldCharType="begin"/>
-            </w:r>
-            <w:r>
-              <w:rPr>
-                <w:webHidden/>
-                <w:lang w:val="uk-UA"/>
-              </w:rPr>
-              <w:instrText xml:space="preserve"> PAGEREF _Toc421275010 \h </w:instrText>
-            </w:r>
-            <w:r>
-              <w:rPr>
-                <w:webHidden/>
-                <w:lang w:val="uk-UA"/>
-              </w:rPr>
-            </w:r>
-            <w:r>
-              <w:rPr>
-                <w:webHidden/>
-                <w:lang w:val="uk-UA"/>
-              </w:rPr>
-              <w:fldChar w:fldCharType="separate"/>
-            </w:r>
-            <w:r>
-              <w:rPr>
-                <w:b/>
-                <w:bCs/>
-                <w:webHidden/>
-                <w:lang w:val="uk-UA"/>
-              </w:rPr>
-              <w:t>Ошибка! Закладка не определена.</w:t>
-            </w:r>
-            <w:r>
-              <w:rPr>
-                <w:webHidden/>
-                <w:lang w:val="uk-UA"/>
-              </w:rPr>
-              <w:fldChar w:fldCharType="end"/>
-            </w:r>
-          </w:hyperlink>
-        </w:p>
-        <w:p>
-          <w:pPr>
-            <w:pStyle w:val="30"/>
-            <w:tabs>
-              <w:tab w:val="right" w:leader="dot" w:pos="9345"/>
-            </w:tabs>
-            <w:spacing w:line="360" w:lineRule="auto"/>
-            <w:jc w:val="both"/>
-            <w:rPr>
-              <w:rFonts w:asciiTheme="minorHAnsi" w:hAnsiTheme="minorHAnsi" w:cstheme="minorBidi"/>
-              <w:sz w:val="22"/>
-              <w:szCs w:val="22"/>
-              <w:lang w:val="uk-UA"/>
-            </w:rPr>
-          </w:pPr>
-          <w:hyperlink w:anchor="_Toc421275011" w:history="1">
-            <w:r>
-              <w:rPr>
-                <w:rStyle w:val="a8"/>
-                <w:lang w:val="uk-UA"/>
-              </w:rPr>
-              <w:t>2.4.4. Класи форм системи</w:t>
-            </w:r>
-            <w:r>
-              <w:rPr>
-                <w:webHidden/>
-                <w:lang w:val="uk-UA"/>
-              </w:rPr>
-              <w:tab/>
-            </w:r>
-            <w:r>
-              <w:rPr>
-                <w:webHidden/>
-                <w:lang w:val="uk-UA"/>
-              </w:rPr>
-              <w:fldChar w:fldCharType="begin"/>
-            </w:r>
-            <w:r>
-              <w:rPr>
-                <w:webHidden/>
-                <w:lang w:val="uk-UA"/>
-              </w:rPr>
-              <w:instrText xml:space="preserve"> PAGEREF _Toc421275011 \h </w:instrText>
-            </w:r>
-            <w:r>
-              <w:rPr>
-                <w:webHidden/>
-                <w:lang w:val="uk-UA"/>
-              </w:rPr>
-            </w:r>
-            <w:r>
-              <w:rPr>
-                <w:webHidden/>
-                <w:lang w:val="uk-UA"/>
-              </w:rPr>
-              <w:fldChar w:fldCharType="separate"/>
-            </w:r>
-            <w:r>
-              <w:rPr>
-                <w:b/>
-                <w:bCs/>
-                <w:webHidden/>
-                <w:lang w:val="uk-UA"/>
-              </w:rPr>
-              <w:t>Ошибка! Закладка не определена.</w:t>
-            </w:r>
-            <w:r>
-              <w:rPr>
-                <w:webHidden/>
-                <w:lang w:val="uk-UA"/>
-              </w:rPr>
-              <w:fldChar w:fldCharType="end"/>
-            </w:r>
-          </w:hyperlink>
-        </w:p>
-        <w:p>
-          <w:pPr>
-            <w:pStyle w:val="21"/>
-            <w:tabs>
-              <w:tab w:val="right" w:leader="dot" w:pos="9345"/>
-            </w:tabs>
-            <w:spacing w:line="360" w:lineRule="auto"/>
-            <w:jc w:val="both"/>
-            <w:rPr>
-              <w:rFonts w:asciiTheme="minorHAnsi" w:hAnsiTheme="minorHAnsi" w:cstheme="minorBidi"/>
-              <w:sz w:val="22"/>
-              <w:szCs w:val="22"/>
-              <w:lang w:val="uk-UA"/>
-            </w:rPr>
-          </w:pPr>
-          <w:hyperlink w:anchor="_Toc421275012" w:history="1">
-            <w:r>
-              <w:rPr>
-                <w:rStyle w:val="a8"/>
-                <w:lang w:val="uk-UA"/>
-              </w:rPr>
-              <w:t>2.5. Проектна реалізація інформаційно-пошукової системи</w:t>
-            </w:r>
-            <w:r>
-              <w:rPr>
-                <w:webHidden/>
-                <w:lang w:val="uk-UA"/>
-              </w:rPr>
-              <w:tab/>
-            </w:r>
-            <w:r>
-              <w:rPr>
-                <w:webHidden/>
-                <w:lang w:val="uk-UA"/>
-              </w:rPr>
-              <w:fldChar w:fldCharType="begin"/>
-            </w:r>
-            <w:r>
-              <w:rPr>
-                <w:webHidden/>
-                <w:lang w:val="uk-UA"/>
-              </w:rPr>
-              <w:instrText xml:space="preserve"> PAGEREF _Toc421275012 \h </w:instrText>
-            </w:r>
-            <w:r>
-              <w:rPr>
-                <w:webHidden/>
-                <w:lang w:val="uk-UA"/>
-              </w:rPr>
-            </w:r>
-            <w:r>
-              <w:rPr>
-                <w:webHidden/>
-                <w:lang w:val="uk-UA"/>
-              </w:rPr>
-              <w:fldChar w:fldCharType="separate"/>
-            </w:r>
-            <w:r>
-              <w:rPr>
-                <w:b/>
-                <w:bCs/>
-                <w:webHidden/>
-                <w:lang w:val="uk-UA"/>
-              </w:rPr>
-              <w:t>Ошибка! Закладка не определена.</w:t>
-            </w:r>
-            <w:r>
-              <w:rPr>
-                <w:webHidden/>
-                <w:lang w:val="uk-UA"/>
-              </w:rPr>
-              <w:fldChar w:fldCharType="end"/>
-            </w:r>
-          </w:hyperlink>
-        </w:p>
-        <w:p>
-          <w:pPr>
-            <w:pStyle w:val="12"/>
-            <w:tabs>
-              <w:tab w:val="right" w:leader="dot" w:pos="9345"/>
-            </w:tabs>
-            <w:spacing w:line="360" w:lineRule="auto"/>
-            <w:jc w:val="both"/>
-            <w:rPr>
-              <w:rFonts w:asciiTheme="minorHAnsi" w:hAnsiTheme="minorHAnsi" w:cstheme="minorBidi"/>
-              <w:sz w:val="22"/>
-              <w:szCs w:val="22"/>
-              <w:lang w:val="uk-UA"/>
-            </w:rPr>
-          </w:pPr>
-          <w:hyperlink w:anchor="_Toc421275013" w:history="1">
-            <w:r>
-              <w:rPr>
-                <w:rStyle w:val="a8"/>
-                <w:lang w:val="uk-UA"/>
-              </w:rPr>
-              <w:t>ВИСНОВОК</w:t>
-            </w:r>
-            <w:r>
-              <w:rPr>
-                <w:webHidden/>
-                <w:lang w:val="uk-UA"/>
-              </w:rPr>
-              <w:tab/>
-            </w:r>
-            <w:r>
-              <w:rPr>
-                <w:webHidden/>
-                <w:lang w:val="uk-UA"/>
-              </w:rPr>
-              <w:fldChar w:fldCharType="begin"/>
-            </w:r>
-            <w:r>
-              <w:rPr>
-                <w:webHidden/>
-                <w:lang w:val="uk-UA"/>
-              </w:rPr>
-              <w:instrText xml:space="preserve"> PAGEREF _Toc421275013 \h </w:instrText>
-            </w:r>
-            <w:r>
-              <w:rPr>
-                <w:webHidden/>
-                <w:lang w:val="uk-UA"/>
-              </w:rPr>
-            </w:r>
-            <w:r>
-              <w:rPr>
-                <w:webHidden/>
-                <w:lang w:val="uk-UA"/>
-              </w:rPr>
-              <w:fldChar w:fldCharType="separate"/>
-            </w:r>
-            <w:r>
-              <w:rPr>
-                <w:b/>
-                <w:bCs/>
-                <w:webHidden/>
-                <w:lang w:val="uk-UA"/>
-              </w:rPr>
-              <w:t>Ошибка! Закладка не определена.</w:t>
-            </w:r>
-            <w:r>
-              <w:rPr>
-                <w:webHidden/>
-                <w:lang w:val="uk-UA"/>
-              </w:rPr>
-              <w:fldChar w:fldCharType="end"/>
-            </w:r>
-          </w:hyperlink>
-        </w:p>
-        <w:p>
-          <w:pPr>
-            <w:pStyle w:val="12"/>
-            <w:tabs>
-              <w:tab w:val="right" w:leader="dot" w:pos="9345"/>
-            </w:tabs>
-            <w:spacing w:line="360" w:lineRule="auto"/>
-            <w:jc w:val="both"/>
-            <w:rPr>
-              <w:rFonts w:asciiTheme="minorHAnsi" w:hAnsiTheme="minorHAnsi" w:cstheme="minorBidi"/>
-              <w:sz w:val="22"/>
-              <w:szCs w:val="22"/>
-              <w:lang w:val="uk-UA"/>
-            </w:rPr>
-          </w:pPr>
-          <w:hyperlink w:anchor="_Toc421275014" w:history="1">
-            <w:r>
-              <w:rPr>
-                <w:rStyle w:val="a8"/>
-                <w:lang w:val="uk-UA"/>
-              </w:rPr>
-              <w:t>СПИСОК ВИКОРИСТАНИХ ЛІТЕРАТУРНИХ ДЖЕРЕЛ</w:t>
-            </w:r>
-            <w:r>
-              <w:rPr>
-                <w:webHidden/>
-                <w:lang w:val="uk-UA"/>
-              </w:rPr>
-              <w:tab/>
-            </w:r>
-            <w:r>
-              <w:rPr>
-                <w:webHidden/>
-                <w:lang w:val="uk-UA"/>
-              </w:rPr>
-              <w:fldChar w:fldCharType="begin"/>
-            </w:r>
-            <w:r>
-              <w:rPr>
-                <w:webHidden/>
-                <w:lang w:val="uk-UA"/>
-              </w:rPr>
-              <w:instrText xml:space="preserve"> PAGEREF _Toc421275014 \h </w:instrText>
-            </w:r>
-            <w:r>
-              <w:rPr>
-                <w:webHidden/>
-                <w:lang w:val="uk-UA"/>
-              </w:rPr>
-            </w:r>
-            <w:r>
-              <w:rPr>
-                <w:webHidden/>
-                <w:lang w:val="uk-UA"/>
-              </w:rPr>
-              <w:fldChar w:fldCharType="separate"/>
-            </w:r>
-            <w:r>
-              <w:rPr>
-                <w:b/>
-                <w:bCs/>
-                <w:webHidden/>
-                <w:lang w:val="uk-UA"/>
-              </w:rPr>
-              <w:t>Ошибка! Закладка не определена.</w:t>
-            </w:r>
-            <w:r>
-              <w:rPr>
-                <w:webHidden/>
-                <w:lang w:val="uk-UA"/>
-              </w:rPr>
-              <w:fldChar w:fldCharType="end"/>
-            </w:r>
-          </w:hyperlink>
-        </w:p>
-        <w:p>
-          <w:pPr>
-            <w:pStyle w:val="12"/>
-            <w:tabs>
-              <w:tab w:val="right" w:leader="dot" w:pos="9345"/>
-            </w:tabs>
-            <w:spacing w:line="360" w:lineRule="auto"/>
-            <w:jc w:val="both"/>
-            <w:rPr>
-              <w:rFonts w:asciiTheme="minorHAnsi" w:hAnsiTheme="minorHAnsi" w:cstheme="minorBidi"/>
-              <w:sz w:val="22"/>
-              <w:szCs w:val="22"/>
-              <w:lang w:val="uk-UA"/>
-            </w:rPr>
-          </w:pPr>
-          <w:hyperlink w:anchor="_Toc421275015" w:history="1">
-            <w:r>
-              <w:rPr>
-                <w:rStyle w:val="a8"/>
-                <w:lang w:val="uk-UA"/>
-              </w:rPr>
-              <w:t>ДОДАТОК А.</w:t>
-            </w:r>
-            <w:r>
-              <w:rPr>
-                <w:webHidden/>
-                <w:lang w:val="uk-UA"/>
-              </w:rPr>
-              <w:tab/>
-            </w:r>
-            <w:r>
-              <w:rPr>
-                <w:webHidden/>
-                <w:lang w:val="uk-UA"/>
-              </w:rPr>
-              <w:fldChar w:fldCharType="begin"/>
-            </w:r>
-            <w:r>
-              <w:rPr>
-                <w:webHidden/>
-                <w:lang w:val="uk-UA"/>
-              </w:rPr>
-              <w:instrText xml:space="preserve"> PAGEREF _Toc421275015 \h </w:instrText>
-            </w:r>
-            <w:r>
-              <w:rPr>
-                <w:webHidden/>
-                <w:lang w:val="uk-UA"/>
-              </w:rPr>
-            </w:r>
-            <w:r>
-              <w:rPr>
-                <w:webHidden/>
-                <w:lang w:val="uk-UA"/>
-              </w:rPr>
-              <w:fldChar w:fldCharType="separate"/>
-            </w:r>
-            <w:r>
-              <w:rPr>
-                <w:b/>
-                <w:bCs/>
-                <w:webHidden/>
-                <w:lang w:val="uk-UA"/>
-              </w:rPr>
-              <w:t>Ошибка! Закладка не определена.</w:t>
-            </w:r>
-            <w:r>
-              <w:rPr>
-                <w:webHidden/>
-                <w:lang w:val="uk-UA"/>
-              </w:rPr>
-              <w:fldChar w:fldCharType="end"/>
-            </w:r>
-          </w:hyperlink>
-        </w:p>
-        <w:p>
-          <w:pPr>
-            <w:pStyle w:val="12"/>
-            <w:tabs>
-              <w:tab w:val="right" w:leader="dot" w:pos="9345"/>
-            </w:tabs>
-            <w:spacing w:line="360" w:lineRule="auto"/>
-            <w:jc w:val="both"/>
-            <w:rPr>
-              <w:rFonts w:asciiTheme="minorHAnsi" w:hAnsiTheme="minorHAnsi" w:cstheme="minorBidi"/>
-              <w:sz w:val="22"/>
-              <w:szCs w:val="22"/>
-              <w:lang w:val="uk-UA"/>
-            </w:rPr>
-          </w:pPr>
-          <w:hyperlink w:anchor="_Toc421275016" w:history="1">
-            <w:r>
-              <w:rPr>
-                <w:rStyle w:val="a8"/>
-                <w:lang w:val="uk-UA"/>
-              </w:rPr>
-              <w:t>ДОДАТОК Б.</w:t>
-            </w:r>
-            <w:r>
-              <w:rPr>
-                <w:webHidden/>
-                <w:lang w:val="uk-UA"/>
-              </w:rPr>
-              <w:tab/>
-            </w:r>
-            <w:r>
-              <w:rPr>
-                <w:webHidden/>
-                <w:lang w:val="uk-UA"/>
-              </w:rPr>
-              <w:fldChar w:fldCharType="begin"/>
-            </w:r>
-            <w:r>
-              <w:rPr>
-                <w:webHidden/>
-                <w:lang w:val="uk-UA"/>
-              </w:rPr>
-              <w:instrText xml:space="preserve"> PAGEREF _Toc421275016 \h </w:instrText>
-            </w:r>
-            <w:r>
-              <w:rPr>
-                <w:webHidden/>
-                <w:lang w:val="uk-UA"/>
-              </w:rPr>
-            </w:r>
-            <w:r>
-              <w:rPr>
-                <w:webHidden/>
-                <w:lang w:val="uk-UA"/>
-              </w:rPr>
-              <w:fldChar w:fldCharType="separate"/>
-            </w:r>
-            <w:r>
-              <w:rPr>
-                <w:b/>
-                <w:bCs/>
-                <w:webHidden/>
-                <w:lang w:val="uk-UA"/>
-              </w:rPr>
-              <w:t>Ошибка! Закладка не определена.</w:t>
-            </w:r>
-            <w:r>
-              <w:rPr>
-                <w:webHidden/>
-                <w:lang w:val="uk-UA"/>
-              </w:rPr>
-              <w:fldChar w:fldCharType="end"/>
-            </w:r>
-          </w:hyperlink>
-        </w:p>
-        <w:p>
-          <w:pPr>
-            <w:pStyle w:val="12"/>
-            <w:tabs>
-              <w:tab w:val="right" w:leader="dot" w:pos="9345"/>
-            </w:tabs>
-            <w:spacing w:line="360" w:lineRule="auto"/>
-            <w:jc w:val="both"/>
-            <w:rPr>
-              <w:rFonts w:asciiTheme="minorHAnsi" w:hAnsiTheme="minorHAnsi" w:cstheme="minorBidi"/>
-              <w:sz w:val="22"/>
-              <w:szCs w:val="22"/>
-              <w:lang w:val="uk-UA"/>
-            </w:rPr>
-          </w:pPr>
-          <w:hyperlink w:anchor="_Toc421275017" w:history="1">
-            <w:r>
-              <w:rPr>
-                <w:rStyle w:val="a8"/>
-                <w:lang w:val="uk-UA"/>
-              </w:rPr>
-              <w:t>ДОДАТОК В.</w:t>
-            </w:r>
-            <w:r>
-              <w:rPr>
-                <w:webHidden/>
-                <w:lang w:val="uk-UA"/>
-              </w:rPr>
-              <w:tab/>
-            </w:r>
-            <w:r>
-              <w:rPr>
-                <w:webHidden/>
-                <w:lang w:val="uk-UA"/>
-              </w:rPr>
-              <w:fldChar w:fldCharType="begin"/>
-            </w:r>
-            <w:r>
-              <w:rPr>
-                <w:webHidden/>
-                <w:lang w:val="uk-UA"/>
-              </w:rPr>
-              <w:instrText xml:space="preserve"> PAGEREF _Toc421275017 \h </w:instrText>
-            </w:r>
-            <w:r>
-              <w:rPr>
-                <w:webHidden/>
-                <w:lang w:val="uk-UA"/>
-              </w:rPr>
-            </w:r>
-            <w:r>
-              <w:rPr>
-                <w:webHidden/>
-                <w:lang w:val="uk-UA"/>
-              </w:rPr>
-              <w:fldChar w:fldCharType="separate"/>
-            </w:r>
-            <w:r>
-              <w:rPr>
-                <w:b/>
-                <w:bCs/>
-                <w:webHidden/>
-                <w:lang w:val="uk-UA"/>
-              </w:rPr>
-              <w:t>Ошибка! Закладка не определена.</w:t>
-            </w:r>
-            <w:r>
-              <w:rPr>
-                <w:webHidden/>
-                <w:lang w:val="uk-UA"/>
-              </w:rPr>
-              <w:fldChar w:fldCharType="end"/>
-            </w:r>
-          </w:hyperlink>
-        </w:p>
-        <w:p>
-          <w:pPr>
-            <w:pStyle w:val="12"/>
-            <w:tabs>
-              <w:tab w:val="right" w:leader="dot" w:pos="9345"/>
-            </w:tabs>
-            <w:spacing w:line="360" w:lineRule="auto"/>
-            <w:jc w:val="both"/>
-            <w:rPr>
-              <w:rFonts w:asciiTheme="minorHAnsi" w:hAnsiTheme="minorHAnsi" w:cstheme="minorBidi"/>
-              <w:sz w:val="22"/>
-              <w:szCs w:val="22"/>
-              <w:lang w:val="uk-UA"/>
-            </w:rPr>
-          </w:pPr>
-          <w:hyperlink w:anchor="_Toc421275018" w:history="1">
-            <w:r>
-              <w:rPr>
-                <w:rStyle w:val="a8"/>
-                <w:lang w:val="uk-UA"/>
-              </w:rPr>
-              <w:t>ДОДАТОК Г.</w:t>
-            </w:r>
-            <w:r>
-              <w:rPr>
-                <w:webHidden/>
-                <w:lang w:val="uk-UA"/>
-              </w:rPr>
-              <w:tab/>
-            </w:r>
-            <w:r>
-              <w:rPr>
-                <w:webHidden/>
-                <w:lang w:val="uk-UA"/>
-              </w:rPr>
-              <w:fldChar w:fldCharType="begin"/>
-            </w:r>
-            <w:r>
-              <w:rPr>
-                <w:webHidden/>
-                <w:lang w:val="uk-UA"/>
-              </w:rPr>
-              <w:instrText xml:space="preserve"> PAGEREF _Toc421275018 \h </w:instrText>
-            </w:r>
-            <w:r>
-              <w:rPr>
-                <w:webHidden/>
-                <w:lang w:val="uk-UA"/>
-              </w:rPr>
-            </w:r>
-            <w:r>
-              <w:rPr>
-                <w:webHidden/>
-                <w:lang w:val="uk-UA"/>
-              </w:rPr>
-              <w:fldChar w:fldCharType="separate"/>
-            </w:r>
-            <w:r>
-              <w:rPr>
-                <w:b/>
-                <w:bCs/>
-                <w:webHidden/>
-                <w:lang w:val="uk-UA"/>
-              </w:rPr>
-              <w:t>Ошибка! Закладка не определена.</w:t>
-            </w:r>
-            <w:r>
-              <w:rPr>
-                <w:webHidden/>
-                <w:lang w:val="uk-UA"/>
-              </w:rPr>
-              <w:fldChar w:fldCharType="end"/>
-            </w:r>
-          </w:hyperlink>
-        </w:p>
-        <w:p>
-          <w:pPr>
-            <w:pStyle w:val="12"/>
-            <w:tabs>
-              <w:tab w:val="right" w:leader="dot" w:pos="9345"/>
-            </w:tabs>
-            <w:spacing w:line="360" w:lineRule="auto"/>
-            <w:jc w:val="both"/>
-            <w:rPr>
-              <w:rFonts w:asciiTheme="minorHAnsi" w:hAnsiTheme="minorHAnsi" w:cstheme="minorBidi"/>
-              <w:sz w:val="22"/>
-              <w:szCs w:val="22"/>
-              <w:lang w:val="uk-UA"/>
-            </w:rPr>
-          </w:pPr>
-          <w:hyperlink w:anchor="_Toc421275019" w:history="1">
-            <w:r>
-              <w:rPr>
-                <w:rStyle w:val="a8"/>
-                <w:lang w:val="uk-UA"/>
-              </w:rPr>
-              <w:t>ДОДАТОК Д.</w:t>
-            </w:r>
-            <w:r>
-              <w:rPr>
-                <w:webHidden/>
-                <w:lang w:val="uk-UA"/>
-              </w:rPr>
-              <w:tab/>
-            </w:r>
-            <w:r>
-              <w:rPr>
-                <w:webHidden/>
-                <w:lang w:val="uk-UA"/>
-              </w:rPr>
-              <w:fldChar w:fldCharType="begin"/>
-            </w:r>
-            <w:r>
-              <w:rPr>
-                <w:webHidden/>
-                <w:lang w:val="uk-UA"/>
-              </w:rPr>
-              <w:instrText xml:space="preserve"> PAGEREF _Toc421275019 \h </w:instrText>
-            </w:r>
-            <w:r>
-              <w:rPr>
-                <w:webHidden/>
-                <w:lang w:val="uk-UA"/>
-              </w:rPr>
-            </w:r>
-            <w:r>
-              <w:rPr>
-                <w:webHidden/>
-                <w:lang w:val="uk-UA"/>
-              </w:rPr>
-              <w:fldChar w:fldCharType="separate"/>
-            </w:r>
-            <w:r>
-              <w:rPr>
-                <w:b/>
-                <w:bCs/>
-                <w:webHidden/>
-                <w:lang w:val="uk-UA"/>
-              </w:rPr>
-              <w:t>Ошибка! Закладка не определена.</w:t>
-            </w:r>
-            <w:r>
-              <w:rPr>
-                <w:webHidden/>
-                <w:lang w:val="uk-UA"/>
-              </w:rPr>
-              <w:fldChar w:fldCharType="end"/>
-            </w:r>
-          </w:hyperlink>
-        </w:p>
-        <w:p>
-          <w:pPr>
-            <w:pStyle w:val="12"/>
-            <w:tabs>
-              <w:tab w:val="right" w:leader="dot" w:pos="9345"/>
-            </w:tabs>
-            <w:spacing w:line="360" w:lineRule="auto"/>
-            <w:jc w:val="both"/>
-            <w:rPr>
-              <w:rFonts w:asciiTheme="minorHAnsi" w:hAnsiTheme="minorHAnsi" w:cstheme="minorBidi"/>
-              <w:sz w:val="22"/>
-              <w:szCs w:val="22"/>
-              <w:lang w:val="uk-UA"/>
-            </w:rPr>
-          </w:pPr>
-          <w:hyperlink w:anchor="_Toc421275020" w:history="1">
-            <w:r>
-              <w:rPr>
-                <w:rStyle w:val="a8"/>
-                <w:lang w:val="uk-UA"/>
-              </w:rPr>
-              <w:t>ДОДАТОК Ж.</w:t>
-            </w:r>
-            <w:r>
-              <w:rPr>
-                <w:webHidden/>
-                <w:lang w:val="uk-UA"/>
-              </w:rPr>
-              <w:tab/>
-            </w:r>
-            <w:r>
-              <w:rPr>
-                <w:webHidden/>
-                <w:lang w:val="uk-UA"/>
-              </w:rPr>
-              <w:fldChar w:fldCharType="begin"/>
-            </w:r>
-            <w:r>
-              <w:rPr>
-                <w:webHidden/>
-                <w:lang w:val="uk-UA"/>
-              </w:rPr>
-              <w:instrText xml:space="preserve"> PAGEREF _Toc421275020 \h </w:instrText>
-            </w:r>
-            <w:r>
-              <w:rPr>
-                <w:webHidden/>
-                <w:lang w:val="uk-UA"/>
-              </w:rPr>
-            </w:r>
-            <w:r>
-              <w:rPr>
-                <w:webHidden/>
-                <w:lang w:val="uk-UA"/>
-              </w:rPr>
-              <w:fldChar w:fldCharType="separate"/>
-            </w:r>
-            <w:r>
-              <w:rPr>
-                <w:b/>
-                <w:bCs/>
-                <w:webHidden/>
-                <w:lang w:val="uk-UA"/>
-              </w:rPr>
-              <w:t>Ошибка! Закладка не определена.</w:t>
-            </w:r>
-            <w:r>
-              <w:rPr>
-                <w:webHidden/>
-                <w:lang w:val="uk-UA"/>
-              </w:rPr>
-              <w:fldChar w:fldCharType="end"/>
-            </w:r>
-          </w:hyperlink>
-        </w:p>
-        <w:p>
-          <w:pPr>
-            <w:pStyle w:val="12"/>
-            <w:tabs>
-              <w:tab w:val="right" w:leader="dot" w:pos="9345"/>
-            </w:tabs>
-            <w:spacing w:line="360" w:lineRule="auto"/>
-            <w:jc w:val="both"/>
-            <w:rPr>
-              <w:rFonts w:asciiTheme="minorHAnsi" w:hAnsiTheme="minorHAnsi" w:cstheme="minorBidi"/>
-              <w:sz w:val="22"/>
-              <w:szCs w:val="22"/>
-              <w:lang w:val="uk-UA"/>
-            </w:rPr>
-          </w:pPr>
-          <w:hyperlink w:anchor="_Toc421275021" w:history="1">
-            <w:r>
-              <w:rPr>
-                <w:rStyle w:val="a8"/>
-                <w:lang w:val="uk-UA"/>
-              </w:rPr>
-              <w:t>ДОДАТОК З.</w:t>
-            </w:r>
-            <w:r>
-              <w:rPr>
-                <w:webHidden/>
-                <w:lang w:val="uk-UA"/>
-              </w:rPr>
-              <w:tab/>
-            </w:r>
-            <w:r>
-              <w:rPr>
-                <w:webHidden/>
-                <w:lang w:val="uk-UA"/>
-              </w:rPr>
-              <w:fldChar w:fldCharType="begin"/>
-            </w:r>
-            <w:r>
-              <w:rPr>
-                <w:webHidden/>
-                <w:lang w:val="uk-UA"/>
-              </w:rPr>
-              <w:instrText xml:space="preserve"> PAGEREF _Toc421275021 \h </w:instrText>
-            </w:r>
-            <w:r>
-              <w:rPr>
-                <w:webHidden/>
-                <w:lang w:val="uk-UA"/>
-              </w:rPr>
-            </w:r>
-            <w:r>
-              <w:rPr>
-                <w:webHidden/>
-                <w:lang w:val="uk-UA"/>
-              </w:rPr>
-              <w:fldChar w:fldCharType="separate"/>
-            </w:r>
-            <w:r>
-              <w:rPr>
-                <w:b/>
-                <w:bCs/>
-                <w:webHidden/>
-                <w:lang w:val="uk-UA"/>
-              </w:rPr>
-              <w:t>Ошибка! Закладка не определена.</w:t>
-            </w:r>
-            <w:r>
-              <w:rPr>
-                <w:webHidden/>
-                <w:lang w:val="uk-UA"/>
-              </w:rPr>
-              <w:fldChar w:fldCharType="end"/>
-            </w:r>
-          </w:hyperlink>
-        </w:p>
-        <w:p>
-          <w:pPr>
-            <w:pStyle w:val="12"/>
-            <w:tabs>
-              <w:tab w:val="right" w:leader="dot" w:pos="9345"/>
-            </w:tabs>
-            <w:spacing w:line="360" w:lineRule="auto"/>
-            <w:jc w:val="both"/>
-            <w:rPr>
-              <w:rFonts w:asciiTheme="minorHAnsi" w:hAnsiTheme="minorHAnsi" w:cstheme="minorBidi"/>
-              <w:sz w:val="22"/>
-              <w:szCs w:val="22"/>
-              <w:lang w:val="uk-UA"/>
-            </w:rPr>
-          </w:pPr>
-          <w:hyperlink w:anchor="_Toc421275022" w:history="1">
-            <w:r>
-              <w:rPr>
-                <w:rStyle w:val="a8"/>
-                <w:lang w:val="uk-UA"/>
-              </w:rPr>
-              <w:t>ДОДАТОК К.</w:t>
-            </w:r>
-            <w:r>
-              <w:rPr>
-                <w:webHidden/>
-                <w:lang w:val="uk-UA"/>
-              </w:rPr>
-              <w:tab/>
-            </w:r>
-            <w:r>
-              <w:rPr>
-                <w:webHidden/>
-                <w:lang w:val="uk-UA"/>
-              </w:rPr>
-              <w:fldChar w:fldCharType="begin"/>
-            </w:r>
-            <w:r>
-              <w:rPr>
-                <w:webHidden/>
-                <w:lang w:val="uk-UA"/>
-              </w:rPr>
-              <w:instrText xml:space="preserve"> PAGEREF _Toc421275022 \h </w:instrText>
-            </w:r>
-            <w:r>
-              <w:rPr>
-                <w:webHidden/>
-                <w:lang w:val="uk-UA"/>
-              </w:rPr>
-            </w:r>
-            <w:r>
-              <w:rPr>
-                <w:webHidden/>
-                <w:lang w:val="uk-UA"/>
-              </w:rPr>
-              <w:fldChar w:fldCharType="separate"/>
-            </w:r>
-            <w:r>
-              <w:rPr>
-                <w:b/>
-                <w:bCs/>
-                <w:webHidden/>
-                <w:lang w:val="uk-UA"/>
-              </w:rPr>
-              <w:t>Ошибка! Закладка не определена.</w:t>
-            </w:r>
-            <w:r>
-              <w:rPr>
-                <w:webHidden/>
-                <w:lang w:val="uk-UA"/>
-              </w:rPr>
-              <w:fldChar w:fldCharType="end"/>
-            </w:r>
-          </w:hyperlink>
-        </w:p>
-        <w:p>
-          <w:pPr>
-            <w:pStyle w:val="12"/>
-            <w:tabs>
-              <w:tab w:val="right" w:leader="dot" w:pos="9345"/>
-            </w:tabs>
-            <w:spacing w:line="360" w:lineRule="auto"/>
-            <w:jc w:val="both"/>
-            <w:rPr>
-              <w:rFonts w:asciiTheme="minorHAnsi" w:hAnsiTheme="minorHAnsi" w:cstheme="minorBidi"/>
-              <w:sz w:val="22"/>
-              <w:szCs w:val="22"/>
-              <w:lang w:val="uk-UA"/>
-            </w:rPr>
-          </w:pPr>
-          <w:hyperlink w:anchor="_Toc421275023" w:history="1">
-            <w:r>
-              <w:rPr>
-                <w:rStyle w:val="a8"/>
-                <w:lang w:val="uk-UA"/>
-              </w:rPr>
-              <w:t>ДОДАТОК Л.</w:t>
-            </w:r>
-            <w:r>
-              <w:rPr>
-                <w:webHidden/>
-                <w:lang w:val="uk-UA"/>
-              </w:rPr>
-              <w:tab/>
-            </w:r>
-            <w:r>
-              <w:rPr>
-                <w:webHidden/>
-                <w:lang w:val="uk-UA"/>
-              </w:rPr>
-              <w:fldChar w:fldCharType="begin"/>
-            </w:r>
-            <w:r>
-              <w:rPr>
-                <w:webHidden/>
-                <w:lang w:val="uk-UA"/>
-              </w:rPr>
-              <w:instrText xml:space="preserve"> PAGEREF _Toc421275023 \h </w:instrText>
-            </w:r>
-            <w:r>
-              <w:rPr>
-                <w:webHidden/>
-                <w:lang w:val="uk-UA"/>
-              </w:rPr>
-            </w:r>
-            <w:r>
-              <w:rPr>
-                <w:webHidden/>
-                <w:lang w:val="uk-UA"/>
-              </w:rPr>
-              <w:fldChar w:fldCharType="separate"/>
-            </w:r>
-            <w:r>
-              <w:rPr>
-                <w:b/>
-                <w:bCs/>
-                <w:webHidden/>
-                <w:lang w:val="uk-UA"/>
-              </w:rPr>
-              <w:t>Ошибка! Закладка не определена.</w:t>
-            </w:r>
-            <w:r>
-              <w:rPr>
-                <w:webHidden/>
-                <w:lang w:val="uk-UA"/>
-              </w:rPr>
-              <w:fldChar w:fldCharType="end"/>
-            </w:r>
-          </w:hyperlink>
-        </w:p>
-        <w:p>
-          <w:pPr>
-            <w:pStyle w:val="12"/>
-            <w:tabs>
-              <w:tab w:val="right" w:leader="dot" w:pos="9345"/>
-            </w:tabs>
-            <w:spacing w:line="360" w:lineRule="auto"/>
-            <w:jc w:val="both"/>
-            <w:rPr>
-              <w:rFonts w:asciiTheme="minorHAnsi" w:hAnsiTheme="minorHAnsi" w:cstheme="minorBidi"/>
-              <w:sz w:val="22"/>
-              <w:szCs w:val="22"/>
-              <w:lang w:val="uk-UA"/>
-            </w:rPr>
-          </w:pPr>
-          <w:hyperlink w:anchor="_Toc421275024" w:history="1">
-            <w:r>
-              <w:rPr>
-                <w:rStyle w:val="a8"/>
-                <w:lang w:val="uk-UA"/>
-              </w:rPr>
-              <w:t>ДОДАТОК М.</w:t>
-            </w:r>
-            <w:r>
-              <w:rPr>
-                <w:webHidden/>
-                <w:lang w:val="uk-UA"/>
-              </w:rPr>
-              <w:tab/>
-            </w:r>
-            <w:r>
-              <w:rPr>
-                <w:webHidden/>
-                <w:lang w:val="uk-UA"/>
-              </w:rPr>
-              <w:fldChar w:fldCharType="begin"/>
-            </w:r>
-            <w:r>
-              <w:rPr>
-                <w:webHidden/>
-                <w:lang w:val="uk-UA"/>
-              </w:rPr>
-              <w:instrText xml:space="preserve"> PAGEREF _Toc421275024 \h </w:instrText>
-            </w:r>
-            <w:r>
-              <w:rPr>
-                <w:webHidden/>
-                <w:lang w:val="uk-UA"/>
-              </w:rPr>
-            </w:r>
-            <w:r>
-              <w:rPr>
-                <w:webHidden/>
-                <w:lang w:val="uk-UA"/>
-              </w:rPr>
-              <w:fldChar w:fldCharType="separate"/>
-            </w:r>
-            <w:r>
-              <w:rPr>
-                <w:b/>
-                <w:bCs/>
-                <w:webHidden/>
-                <w:lang w:val="uk-UA"/>
-              </w:rPr>
-              <w:t>Ошибка! Закладка не определена.</w:t>
-            </w:r>
-            <w:r>
-              <w:rPr>
-                <w:webHidden/>
-                <w:lang w:val="uk-UA"/>
-              </w:rPr>
-              <w:fldChar w:fldCharType="end"/>
-            </w:r>
-          </w:hyperlink>
-        </w:p>
-        <w:p>
-          <w:pPr>
-            <w:pStyle w:val="12"/>
-            <w:tabs>
-              <w:tab w:val="right" w:leader="dot" w:pos="9345"/>
-            </w:tabs>
-            <w:spacing w:line="360" w:lineRule="auto"/>
-            <w:jc w:val="both"/>
-            <w:rPr>
-              <w:rFonts w:asciiTheme="minorHAnsi" w:hAnsiTheme="minorHAnsi" w:cstheme="minorBidi"/>
-              <w:sz w:val="22"/>
-              <w:szCs w:val="22"/>
-              <w:lang w:val="uk-UA"/>
-            </w:rPr>
-          </w:pPr>
-          <w:hyperlink w:anchor="_Toc421275025" w:history="1">
-            <w:r>
-              <w:rPr>
-                <w:rStyle w:val="a8"/>
-                <w:lang w:val="uk-UA"/>
-              </w:rPr>
-              <w:t>ДОДАТОК Н.</w:t>
-            </w:r>
-            <w:r>
-              <w:rPr>
-                <w:webHidden/>
-                <w:lang w:val="uk-UA"/>
-              </w:rPr>
-              <w:tab/>
-            </w:r>
-            <w:r>
-              <w:rPr>
-                <w:webHidden/>
-                <w:lang w:val="uk-UA"/>
-              </w:rPr>
-              <w:fldChar w:fldCharType="begin"/>
-            </w:r>
-            <w:r>
-              <w:rPr>
-                <w:webHidden/>
-                <w:lang w:val="uk-UA"/>
-              </w:rPr>
-              <w:instrText xml:space="preserve"> PAGEREF _Toc421275025 \h </w:instrText>
-            </w:r>
-            <w:r>
-              <w:rPr>
-                <w:webHidden/>
-                <w:lang w:val="uk-UA"/>
-              </w:rPr>
-            </w:r>
-            <w:r>
-              <w:rPr>
-                <w:webHidden/>
-                <w:lang w:val="uk-UA"/>
-              </w:rPr>
-              <w:fldChar w:fldCharType="separate"/>
-            </w:r>
-            <w:r>
-              <w:rPr>
-                <w:b/>
-                <w:bCs/>
-                <w:webHidden/>
-                <w:lang w:val="uk-UA"/>
-              </w:rPr>
-              <w:t>Ошибка! Закладка не определена.</w:t>
-            </w:r>
-            <w:r>
-              <w:rPr>
-                <w:webHidden/>
-                <w:lang w:val="uk-UA"/>
-              </w:rPr>
-              <w:fldChar w:fldCharType="end"/>
-            </w:r>
-          </w:hyperlink>
-        </w:p>
-        <w:p>
-          <w:pPr>
-            <w:pStyle w:val="12"/>
-            <w:tabs>
-              <w:tab w:val="right" w:leader="dot" w:pos="9345"/>
-            </w:tabs>
-            <w:spacing w:line="360" w:lineRule="auto"/>
-            <w:jc w:val="both"/>
-            <w:rPr>
-              <w:rFonts w:asciiTheme="minorHAnsi" w:hAnsiTheme="minorHAnsi" w:cstheme="minorBidi"/>
-              <w:sz w:val="22"/>
-              <w:szCs w:val="22"/>
-              <w:lang w:val="uk-UA"/>
-            </w:rPr>
-          </w:pPr>
-          <w:hyperlink w:anchor="_Toc421275026" w:history="1">
-            <w:r>
-              <w:rPr>
-                <w:rStyle w:val="a8"/>
-                <w:lang w:val="uk-UA"/>
-              </w:rPr>
-              <w:t>ДОДАТОК П.</w:t>
-            </w:r>
-            <w:r>
-              <w:rPr>
-                <w:webHidden/>
-                <w:lang w:val="uk-UA"/>
-              </w:rPr>
-              <w:tab/>
-            </w:r>
-            <w:r>
-              <w:rPr>
-                <w:webHidden/>
-                <w:lang w:val="uk-UA"/>
-              </w:rPr>
-              <w:fldChar w:fldCharType="begin"/>
-            </w:r>
-            <w:r>
-              <w:rPr>
-                <w:webHidden/>
-                <w:lang w:val="uk-UA"/>
-              </w:rPr>
-              <w:instrText xml:space="preserve"> PAGEREF _Toc421275026 \h </w:instrText>
-            </w:r>
-            <w:r>
-              <w:rPr>
-                <w:webHidden/>
-                <w:lang w:val="uk-UA"/>
-              </w:rPr>
-            </w:r>
-            <w:r>
-              <w:rPr>
-                <w:webHidden/>
-                <w:lang w:val="uk-UA"/>
-              </w:rPr>
-              <w:fldChar w:fldCharType="separate"/>
-            </w:r>
-            <w:r>
-              <w:rPr>
-                <w:b/>
-                <w:bCs/>
-                <w:webHidden/>
-                <w:lang w:val="uk-UA"/>
-              </w:rPr>
-              <w:t>Ошибка! Закладка не определена.</w:t>
-            </w:r>
-            <w:r>
-              <w:rPr>
-                <w:webHidden/>
-                <w:lang w:val="uk-UA"/>
-              </w:rPr>
-              <w:fldChar w:fldCharType="end"/>
-            </w:r>
-          </w:hyperlink>
-        </w:p>
-        <w:p>
-          <w:pPr>
-            <w:pStyle w:val="12"/>
-            <w:tabs>
-              <w:tab w:val="right" w:leader="dot" w:pos="9345"/>
-            </w:tabs>
-            <w:spacing w:line="360" w:lineRule="auto"/>
-            <w:jc w:val="both"/>
-            <w:rPr>
-              <w:rFonts w:asciiTheme="minorHAnsi" w:hAnsiTheme="minorHAnsi" w:cstheme="minorBidi"/>
-              <w:sz w:val="22"/>
-              <w:szCs w:val="22"/>
-              <w:lang w:val="uk-UA"/>
-            </w:rPr>
-          </w:pPr>
-          <w:hyperlink w:anchor="_Toc421275027" w:history="1">
-            <w:r>
-              <w:rPr>
-                <w:rStyle w:val="a8"/>
-                <w:lang w:val="uk-UA"/>
-              </w:rPr>
-              <w:t>ДОДАТОК Р.</w:t>
-            </w:r>
-            <w:r>
-              <w:rPr>
-                <w:webHidden/>
-                <w:lang w:val="uk-UA"/>
-              </w:rPr>
-              <w:tab/>
-            </w:r>
-            <w:r>
-              <w:rPr>
-                <w:webHidden/>
-                <w:lang w:val="uk-UA"/>
-              </w:rPr>
-              <w:fldChar w:fldCharType="begin"/>
-            </w:r>
-            <w:r>
-              <w:rPr>
-                <w:webHidden/>
-                <w:lang w:val="uk-UA"/>
-              </w:rPr>
-              <w:instrText xml:space="preserve"> PAGEREF _Toc421275027 \h </w:instrText>
-            </w:r>
-            <w:r>
-              <w:rPr>
-                <w:webHidden/>
-                <w:lang w:val="uk-UA"/>
-              </w:rPr>
-            </w:r>
-            <w:r>
-              <w:rPr>
-                <w:webHidden/>
-                <w:lang w:val="uk-UA"/>
-              </w:rPr>
-              <w:fldChar w:fldCharType="separate"/>
-            </w:r>
-            <w:r>
-              <w:rPr>
-                <w:b/>
-                <w:bCs/>
-                <w:webHidden/>
-                <w:lang w:val="uk-UA"/>
-              </w:rPr>
-              <w:t>Ошибка! Закладка не определена.</w:t>
-            </w:r>
-            <w:r>
-              <w:rPr>
-                <w:webHidden/>
-                <w:lang w:val="uk-UA"/>
-              </w:rPr>
-              <w:fldChar w:fldCharType="end"/>
-            </w:r>
-          </w:hyperlink>
-        </w:p>
-        <w:p>
-          <w:pPr>
-            <w:pStyle w:val="12"/>
-            <w:tabs>
-              <w:tab w:val="right" w:leader="dot" w:pos="9345"/>
-            </w:tabs>
-            <w:spacing w:line="360" w:lineRule="auto"/>
-            <w:jc w:val="both"/>
-            <w:rPr>
-              <w:rFonts w:asciiTheme="minorHAnsi" w:hAnsiTheme="minorHAnsi" w:cstheme="minorBidi"/>
-              <w:sz w:val="22"/>
-              <w:szCs w:val="22"/>
-              <w:lang w:val="uk-UA"/>
-            </w:rPr>
-          </w:pPr>
-          <w:hyperlink w:anchor="_Toc421275028" w:history="1">
-            <w:r>
-              <w:rPr>
-                <w:rStyle w:val="a8"/>
-                <w:lang w:val="uk-UA"/>
-              </w:rPr>
-              <w:t>ДОДАТОК С.</w:t>
-            </w:r>
-            <w:r>
-              <w:rPr>
-                <w:webHidden/>
-                <w:lang w:val="uk-UA"/>
-              </w:rPr>
-              <w:tab/>
-            </w:r>
-            <w:r>
-              <w:rPr>
-                <w:webHidden/>
-                <w:lang w:val="uk-UA"/>
-              </w:rPr>
-              <w:fldChar w:fldCharType="begin"/>
-            </w:r>
-            <w:r>
-              <w:rPr>
-                <w:webHidden/>
-                <w:lang w:val="uk-UA"/>
-              </w:rPr>
-              <w:instrText xml:space="preserve"> PAGEREF _Toc421275028 \h </w:instrText>
-            </w:r>
-            <w:r>
-              <w:rPr>
-                <w:webHidden/>
-                <w:lang w:val="uk-UA"/>
-              </w:rPr>
-            </w:r>
-            <w:r>
-              <w:rPr>
-                <w:webHidden/>
-                <w:lang w:val="uk-UA"/>
-              </w:rPr>
-              <w:fldChar w:fldCharType="separate"/>
-            </w:r>
-            <w:r>
-              <w:rPr>
-                <w:b/>
-                <w:bCs/>
-                <w:webHidden/>
-                <w:lang w:val="uk-UA"/>
-              </w:rPr>
-              <w:t>Ошибка! Закладка не определена.</w:t>
-            </w:r>
-            <w:r>
-              <w:rPr>
-                <w:webHidden/>
-                <w:lang w:val="uk-UA"/>
-              </w:rPr>
-              <w:fldChar w:fldCharType="end"/>
-            </w:r>
-          </w:hyperlink>
-        </w:p>
-        <w:p>
-          <w:pPr>
-            <w:pStyle w:val="12"/>
-            <w:tabs>
-              <w:tab w:val="right" w:leader="dot" w:pos="9345"/>
-            </w:tabs>
-            <w:spacing w:line="360" w:lineRule="auto"/>
-            <w:jc w:val="both"/>
-            <w:rPr>
-              <w:rFonts w:asciiTheme="minorHAnsi" w:hAnsiTheme="minorHAnsi" w:cstheme="minorBidi"/>
-              <w:sz w:val="22"/>
-              <w:szCs w:val="22"/>
-              <w:lang w:val="uk-UA"/>
-            </w:rPr>
-          </w:pPr>
-          <w:hyperlink w:anchor="_Toc421275029" w:history="1">
-            <w:r>
-              <w:rPr>
-                <w:rStyle w:val="a8"/>
-                <w:lang w:val="uk-UA"/>
-              </w:rPr>
-              <w:t>ДОДАТОК Т.</w:t>
-            </w:r>
-            <w:r>
-              <w:rPr>
-                <w:webHidden/>
-                <w:lang w:val="uk-UA"/>
-              </w:rPr>
-              <w:tab/>
-            </w:r>
-            <w:r>
-              <w:rPr>
-                <w:webHidden/>
-                <w:lang w:val="uk-UA"/>
-              </w:rPr>
-              <w:fldChar w:fldCharType="begin"/>
-            </w:r>
-            <w:r>
-              <w:rPr>
-                <w:webHidden/>
-                <w:lang w:val="uk-UA"/>
-              </w:rPr>
-              <w:instrText xml:space="preserve"> PAGEREF _Toc421275029 \h </w:instrText>
-            </w:r>
-            <w:r>
-              <w:rPr>
-                <w:webHidden/>
-                <w:lang w:val="uk-UA"/>
-              </w:rPr>
-            </w:r>
-            <w:r>
-              <w:rPr>
-                <w:webHidden/>
-                <w:lang w:val="uk-UA"/>
-              </w:rPr>
-              <w:fldChar w:fldCharType="separate"/>
-            </w:r>
-            <w:r>
-              <w:rPr>
-                <w:b/>
-                <w:bCs/>
-                <w:webHidden/>
-                <w:lang w:val="uk-UA"/>
-              </w:rPr>
-              <w:t>Ошибка! Закладка не определена.</w:t>
-            </w:r>
-            <w:r>
-              <w:rPr>
-                <w:webHidden/>
-                <w:lang w:val="uk-UA"/>
-              </w:rPr>
-              <w:fldChar w:fldCharType="end"/>
-            </w:r>
-          </w:hyperlink>
-        </w:p>
-        <w:p>
-          <w:pPr>
-            <w:pStyle w:val="12"/>
-            <w:tabs>
-              <w:tab w:val="right" w:leader="dot" w:pos="9345"/>
-            </w:tabs>
-            <w:spacing w:line="360" w:lineRule="auto"/>
-            <w:jc w:val="both"/>
-            <w:rPr>
-              <w:rFonts w:asciiTheme="minorHAnsi" w:hAnsiTheme="minorHAnsi" w:cstheme="minorBidi"/>
-              <w:sz w:val="22"/>
-              <w:szCs w:val="22"/>
-              <w:lang w:val="uk-UA"/>
-            </w:rPr>
-          </w:pPr>
-          <w:hyperlink w:anchor="_Toc421275030" w:history="1">
-            <w:r>
-              <w:rPr>
-                <w:rStyle w:val="a8"/>
-                <w:lang w:val="uk-UA"/>
-              </w:rPr>
-              <w:t>ДОДАТОК У.</w:t>
-            </w:r>
-            <w:r>
-              <w:rPr>
-                <w:webHidden/>
-                <w:lang w:val="uk-UA"/>
-              </w:rPr>
-              <w:tab/>
-            </w:r>
-            <w:r>
-              <w:rPr>
-                <w:webHidden/>
-                <w:lang w:val="uk-UA"/>
-              </w:rPr>
-              <w:fldChar w:fldCharType="begin"/>
-            </w:r>
-            <w:r>
-              <w:rPr>
-                <w:webHidden/>
-                <w:lang w:val="uk-UA"/>
-              </w:rPr>
-              <w:instrText xml:space="preserve"> PAGEREF _Toc421275030 \h </w:instrText>
-            </w:r>
-            <w:r>
-              <w:rPr>
-                <w:webHidden/>
-                <w:lang w:val="uk-UA"/>
-              </w:rPr>
-            </w:r>
-            <w:r>
-              <w:rPr>
-                <w:webHidden/>
-                <w:lang w:val="uk-UA"/>
-              </w:rPr>
-              <w:fldChar w:fldCharType="separate"/>
-            </w:r>
-            <w:r>
-              <w:rPr>
-                <w:b/>
-                <w:bCs/>
-                <w:webHidden/>
-                <w:lang w:val="uk-UA"/>
-              </w:rPr>
-              <w:t>Ошибка! Закладка не определена.</w:t>
-            </w:r>
-            <w:r>
-              <w:rPr>
-                <w:webHidden/>
-                <w:lang w:val="uk-UA"/>
-              </w:rPr>
-              <w:fldChar w:fldCharType="end"/>
-            </w:r>
-          </w:hyperlink>
-        </w:p>
-        <w:p>
-          <w:pPr>
-            <w:pStyle w:val="12"/>
-            <w:tabs>
-              <w:tab w:val="right" w:leader="dot" w:pos="9345"/>
-            </w:tabs>
-            <w:spacing w:line="360" w:lineRule="auto"/>
-            <w:jc w:val="both"/>
-            <w:rPr>
-              <w:rFonts w:asciiTheme="minorHAnsi" w:hAnsiTheme="minorHAnsi" w:cstheme="minorBidi"/>
-              <w:sz w:val="22"/>
-              <w:szCs w:val="22"/>
-              <w:lang w:val="uk-UA"/>
-            </w:rPr>
-          </w:pPr>
-          <w:hyperlink w:anchor="_Toc421275031" w:history="1">
-            <w:r>
-              <w:rPr>
-                <w:rStyle w:val="a8"/>
-                <w:lang w:val="uk-UA"/>
-              </w:rPr>
-              <w:t>ДОДАТОК Ф.</w:t>
-            </w:r>
-            <w:r>
-              <w:rPr>
-                <w:webHidden/>
-                <w:lang w:val="uk-UA"/>
-              </w:rPr>
-              <w:tab/>
-            </w:r>
-            <w:r>
-              <w:rPr>
-                <w:webHidden/>
-                <w:lang w:val="uk-UA"/>
-              </w:rPr>
-              <w:fldChar w:fldCharType="begin"/>
-            </w:r>
-            <w:r>
-              <w:rPr>
-                <w:webHidden/>
-                <w:lang w:val="uk-UA"/>
-              </w:rPr>
-              <w:instrText xml:space="preserve"> PAGEREF _Toc421275031 \h </w:instrText>
-            </w:r>
-            <w:r>
-              <w:rPr>
-                <w:webHidden/>
-                <w:lang w:val="uk-UA"/>
-              </w:rPr>
-            </w:r>
-            <w:r>
-              <w:rPr>
-                <w:webHidden/>
-                <w:lang w:val="uk-UA"/>
-              </w:rPr>
-              <w:fldChar w:fldCharType="separate"/>
-            </w:r>
-            <w:r>
-              <w:rPr>
-                <w:b/>
-                <w:bCs/>
-                <w:webHidden/>
-                <w:lang w:val="uk-UA"/>
-              </w:rPr>
-              <w:t>Ошибка! Закладка не определена.</w:t>
-            </w:r>
-            <w:r>
-              <w:rPr>
-                <w:webHidden/>
-                <w:lang w:val="uk-UA"/>
-              </w:rPr>
-              <w:fldChar w:fldCharType="end"/>
-            </w:r>
-          </w:hyperlink>
-        </w:p>
-        <w:p>
-          <w:pPr>
-            <w:pStyle w:val="12"/>
-            <w:tabs>
-              <w:tab w:val="right" w:leader="dot" w:pos="9345"/>
-            </w:tabs>
-            <w:spacing w:line="360" w:lineRule="auto"/>
-            <w:jc w:val="both"/>
-            <w:rPr>
-              <w:rFonts w:asciiTheme="minorHAnsi" w:hAnsiTheme="minorHAnsi" w:cstheme="minorBidi"/>
-              <w:sz w:val="22"/>
-              <w:szCs w:val="22"/>
-              <w:lang w:val="uk-UA"/>
-            </w:rPr>
-          </w:pPr>
-          <w:hyperlink w:anchor="_Toc421275032" w:history="1">
-            <w:r>
-              <w:rPr>
-                <w:rStyle w:val="a8"/>
-                <w:lang w:val="uk-UA"/>
-              </w:rPr>
-              <w:t>ДОДАТОК Х.</w:t>
-            </w:r>
-            <w:r>
-              <w:rPr>
-                <w:webHidden/>
-                <w:lang w:val="uk-UA"/>
-              </w:rPr>
-              <w:tab/>
-            </w:r>
-            <w:r>
-              <w:rPr>
-                <w:webHidden/>
-                <w:lang w:val="uk-UA"/>
-              </w:rPr>
-              <w:fldChar w:fldCharType="begin"/>
-            </w:r>
-            <w:r>
-              <w:rPr>
-                <w:webHidden/>
-                <w:lang w:val="uk-UA"/>
-              </w:rPr>
-              <w:instrText xml:space="preserve"> PAGEREF _Toc421275032 \h </w:instrText>
-            </w:r>
-            <w:r>
-              <w:rPr>
-                <w:webHidden/>
-                <w:lang w:val="uk-UA"/>
-              </w:rPr>
-            </w:r>
-            <w:r>
-              <w:rPr>
-                <w:webHidden/>
-                <w:lang w:val="uk-UA"/>
-              </w:rPr>
-              <w:fldChar w:fldCharType="separate"/>
-            </w:r>
-            <w:r>
-              <w:rPr>
-                <w:b/>
-                <w:bCs/>
-                <w:webHidden/>
-                <w:lang w:val="uk-UA"/>
-              </w:rPr>
-              <w:t>Ошибка! Закладка не определена.</w:t>
-            </w:r>
-            <w:r>
-              <w:rPr>
-                <w:webHidden/>
-                <w:lang w:val="uk-UA"/>
-              </w:rPr>
-              <w:fldChar w:fldCharType="end"/>
-            </w:r>
-          </w:hyperlink>
-        </w:p>
-        <w:p>
-          <w:pPr>
-            <w:pStyle w:val="12"/>
-            <w:tabs>
-              <w:tab w:val="right" w:leader="dot" w:pos="9345"/>
-            </w:tabs>
-            <w:spacing w:line="360" w:lineRule="auto"/>
-            <w:jc w:val="both"/>
-            <w:rPr>
-              <w:rFonts w:asciiTheme="minorHAnsi" w:hAnsiTheme="minorHAnsi" w:cstheme="minorBidi"/>
-              <w:sz w:val="22"/>
-              <w:szCs w:val="22"/>
-              <w:lang w:val="uk-UA"/>
-            </w:rPr>
-          </w:pPr>
-          <w:hyperlink w:anchor="_Toc421275033" w:history="1">
-            <w:r>
-              <w:rPr>
-                <w:rStyle w:val="a8"/>
-                <w:lang w:val="uk-UA"/>
-              </w:rPr>
-              <w:t>ДОДАТОК Ц.</w:t>
-            </w:r>
-            <w:r>
-              <w:rPr>
-                <w:webHidden/>
-                <w:lang w:val="uk-UA"/>
-              </w:rPr>
-              <w:tab/>
-            </w:r>
-            <w:r>
-              <w:rPr>
-                <w:webHidden/>
-                <w:lang w:val="uk-UA"/>
-              </w:rPr>
-              <w:fldChar w:fldCharType="begin"/>
-            </w:r>
-            <w:r>
-              <w:rPr>
-                <w:webHidden/>
-                <w:lang w:val="uk-UA"/>
-              </w:rPr>
-              <w:instrText xml:space="preserve"> PAGEREF _Toc421275033 \h </w:instrText>
-            </w:r>
-            <w:r>
-              <w:rPr>
-                <w:webHidden/>
-                <w:lang w:val="uk-UA"/>
-              </w:rPr>
-            </w:r>
-            <w:r>
-              <w:rPr>
-                <w:webHidden/>
-                <w:lang w:val="uk-UA"/>
-              </w:rPr>
-              <w:fldChar w:fldCharType="separate"/>
-            </w:r>
-            <w:r>
-              <w:rPr>
-                <w:b/>
-                <w:bCs/>
-                <w:webHidden/>
-                <w:lang w:val="uk-UA"/>
-              </w:rPr>
-              <w:t>Ошибка! Закладка не определена.</w:t>
-            </w:r>
-            <w:r>
-              <w:rPr>
-                <w:webHidden/>
-                <w:lang w:val="uk-UA"/>
               </w:rPr>
               <w:fldChar w:fldCharType="end"/>
             </w:r>
@@ -5840,7 +3316,7 @@
           <w:lang w:val="uk-UA"/>
         </w:rPr>
       </w:pPr>
-      <w:bookmarkStart w:id="0" w:name="_Toc421274993"/>
+      <w:bookmarkStart w:id="0" w:name="_Toc481274647"/>
       <w:r>
         <w:rPr>
           <w:lang w:val="uk-UA"/>
@@ -6443,7 +3919,18 @@
           <w:lang w:val="uk-UA" w:eastAsia="ru-RU"/>
         </w:rPr>
         <w:lastRenderedPageBreak/>
-        <w:t xml:space="preserve">Об’єктами дослідження є </w:t>
+        <w:t>Об’єктами дос</w:t>
+      </w:r>
+      <w:bookmarkStart w:id="1" w:name="_GoBack"/>
+      <w:bookmarkEnd w:id="1"/>
+      <w:r>
+        <w:rPr>
+          <w:rFonts w:eastAsia="Times New Roman"/>
+          <w:b/>
+          <w:i/>
+          <w:lang w:val="uk-UA" w:eastAsia="ru-RU"/>
+        </w:rPr>
+        <w:t xml:space="preserve">лідження є </w:t>
       </w:r>
       <w:proofErr w:type="spellStart"/>
       <w:r>
@@ -6750,10 +4237,12 @@
         <w:pStyle w:val="a"/>
         <w:jc w:val="both"/>
       </w:pPr>
+      <w:bookmarkStart w:id="2" w:name="_Toc481274648"/>
       <w:r>
         <w:lastRenderedPageBreak/>
         <w:t>ОПИСОВА ЧАСТИНА</w:t>
       </w:r>
+      <w:bookmarkEnd w:id="2"/>
     </w:p>
     <w:p>
       <w:pPr>
@@ -6761,12 +4250,14 @@
         <w:spacing w:line="360" w:lineRule="auto"/>
         <w:jc w:val="both"/>
       </w:pPr>
+      <w:bookmarkStart w:id="3" w:name="_Toc481274649"/>
       <w:r>
         <w:t>Загальний огляд теми дослідження</w:t>
       </w:r>
       <w:r>
         <w:t>.</w:t>
       </w:r>
+      <w:bookmarkEnd w:id="3"/>
     </w:p>
     <w:p>
       <w:pPr>
@@ -7446,9 +4937,11 @@
           <w:szCs w:val="28"/>
         </w:rPr>
       </w:pPr>
+      <w:bookmarkStart w:id="4" w:name="_Toc481274650"/>
       <w:r>
         <w:t>Організаційна структура компанії.</w:t>
       </w:r>
+      <w:bookmarkEnd w:id="4"/>
       <w:r>
         <w:rPr>
           <w:szCs w:val="28"/>
@@ -7585,10 +5078,10 @@
             <v:path o:extrusionok="f" gradientshapeok="t" o:connecttype="rect"/>
             <o:lock v:ext="edit" aspectratio="t"/>
           </v:shapetype>
-          <v:shape id="_x0000_i1025" type="#_x0000_t75" style="width:499.25pt;height:199.7pt" o:ole="">
+          <v:shape id="_x0000_i1025" type="#_x0000_t75" style="width:499.5pt;height:199.5pt" o:ole="">
             <v:imagedata r:id="rId7" o:title=""/>
           </v:shape>
-          <o:OLEObject Type="Embed" ProgID="Visio.Drawing.15" ShapeID="_x0000_i1025" DrawAspect="Content" ObjectID="_1553674421" r:id="rId8"/>
+          <o:OLEObject Type="Embed" ProgID="Visio.Drawing.15" ShapeID="_x0000_i1025" DrawAspect="Content" ObjectID="_1555022806" r:id="rId8"/>
         </w:object>
       </w:r>
     </w:p>
@@ -7910,12 +5403,14 @@
         <w:spacing w:line="360" w:lineRule="auto"/>
         <w:jc w:val="both"/>
       </w:pPr>
+      <w:bookmarkStart w:id="5" w:name="_Toc481274651"/>
       <w:r>
         <w:t xml:space="preserve">Актуальні проблеми </w:t>
       </w:r>
       <w:r>
         <w:t>об’єктів дослідження</w:t>
       </w:r>
+      <w:bookmarkEnd w:id="5"/>
     </w:p>
     <w:p>
       <w:pPr>
@@ -8250,10 +5745,12 @@
         <w:spacing w:line="360" w:lineRule="auto"/>
         <w:jc w:val="both"/>
       </w:pPr>
+      <w:bookmarkStart w:id="6" w:name="_Toc481274652"/>
       <w:r>
         <w:lastRenderedPageBreak/>
         <w:t>Інструментальні засоби розробки інформаційної підсистеми.</w:t>
       </w:r>
+      <w:bookmarkEnd w:id="6"/>
     </w:p>
     <w:p>
       <w:pPr>
@@ -8261,6 +5758,7 @@
         <w:spacing w:line="360" w:lineRule="auto"/>
         <w:jc w:val="both"/>
       </w:pPr>
+      <w:bookmarkStart w:id="7" w:name="_Toc481274653"/>
       <w:r>
         <w:t>Комп</w:t>
       </w:r>
@@ -8273,6 +5771,7 @@
       <w:r>
         <w:t xml:space="preserve"> та мова програмування C#</w:t>
       </w:r>
+      <w:bookmarkEnd w:id="7"/>
     </w:p>
     <w:p>
       <w:pPr>
@@ -8658,7 +6157,23 @@
           <w:rFonts w:eastAsia="TimesNewRomanPSMT"/>
           <w:lang w:val="uk-UA"/>
         </w:rPr>
-        <w:t xml:space="preserve"> включає .NET Framework 4.5.</w:t>
+        <w:t xml:space="preserve"> включає .NET </w:t>
+      </w:r>
+      <w:proofErr w:type="spellStart"/>
+      <w:r>
+        <w:rPr>
+          <w:rFonts w:eastAsia="TimesNewRomanPSMT"/>
+          <w:lang w:val="uk-UA"/>
+        </w:rPr>
+        <w:t>Framework</w:t>
+      </w:r>
+      <w:proofErr w:type="spellEnd"/>
+      <w:r>
+        <w:rPr>
+          <w:rFonts w:eastAsia="TimesNewRomanPSMT"/>
+          <w:lang w:val="uk-UA"/>
+        </w:rPr>
+        <w:t xml:space="preserve"> 4.5.</w:t>
       </w:r>
       <w:r>
         <w:rPr>
@@ -8989,8 +6504,6 @@
         </w:rPr>
         <w:t>.</w:t>
       </w:r>
-      <w:bookmarkStart w:id="1" w:name="_GoBack"/>
-      <w:bookmarkEnd w:id="1"/>
     </w:p>
     <w:p>
       <w:pPr>
@@ -8998,12 +6511,14 @@
         <w:spacing w:line="360" w:lineRule="auto"/>
         <w:jc w:val="both"/>
       </w:pPr>
+      <w:bookmarkStart w:id="8" w:name="_Toc481274654"/>
       <w:r>
         <w:t xml:space="preserve">СУБД Microsoft SQL Server </w:t>
       </w:r>
       <w:r>
         <w:t>2016</w:t>
       </w:r>
+      <w:bookmarkEnd w:id="8"/>
     </w:p>
     <w:p>
       <w:pPr>
@@ -14235,7 +11750,7 @@
   <a:extraClrSchemeLst/>
   <a:extLst>
     <a:ext uri="{05A4C25C-085E-4340-85A3-A5531E510DB2}">
-      <thm15:themeFamily xmlns:thm15="http://schemas.microsoft.com/office/thememl/2012/main" xmlns="" name="Office Theme" id="{62F939B6-93AF-4DB8-9C6B-D6C7DFDC589F}" vid="{4A3C46E8-61CC-4603-A589-7422A47A8E4A}"/>
+      <thm15:themeFamily xmlns="" xmlns:thm15="http://schemas.microsoft.com/office/thememl/2012/main" name="Office Theme" id="{62F939B6-93AF-4DB8-9C6B-D6C7DFDC589F}" vid="{4A3C46E8-61CC-4603-A589-7422A47A8E4A}"/>
     </a:ext>
   </a:extLst>
 </a:theme>
@@ -14246,7 +11761,7 @@
 </file>
 
 <file path=customXml/itemProps1.xml><?xml version="1.0" encoding="utf-8"?>
-<ds:datastoreItem xmlns:ds="http://schemas.openxmlformats.org/officeDocument/2006/customXml" ds:itemID="{3EE459D6-2F9C-4BED-8F37-3E871D6106B4}">
+<ds:datastoreItem xmlns:ds="http://schemas.openxmlformats.org/officeDocument/2006/customXml" ds:itemID="{CECFF17D-9A18-42BF-B433-73FF107E1F9B}">
   <ds:schemaRefs>
     <ds:schemaRef ds:uri="http://schemas.openxmlformats.org/officeDocument/2006/bibliography"/>
   </ds:schemaRefs>
